--- a/src/assets/resume.docx
+++ b/src/assets/resume.docx
@@ -4,15 +4,23 @@
   <w:body>
     <w:p>
       <w:pPr>
-        <w:pStyle w:val="NoSpacing"/>
+        <w:pBdr>
+          <w:top w:val="nil"/>
+          <w:left w:val="nil"/>
+          <w:bottom w:val="nil"/>
+          <w:right w:val="nil"/>
+          <w:between w:val="nil"/>
+        </w:pBdr>
         <w:jc w:val="center"/>
         <w:rPr>
+          <w:color w:val="000000"/>
           <w:sz w:val="36"/>
           <w:szCs w:val="36"/>
         </w:rPr>
       </w:pPr>
       <w:r>
         <w:rPr>
+          <w:color w:val="000000"/>
           <w:sz w:val="36"/>
           <w:szCs w:val="36"/>
         </w:rPr>
@@ -21,15 +29,23 @@
     </w:p>
     <w:p>
       <w:pPr>
-        <w:pStyle w:val="NoSpacing"/>
+        <w:pBdr>
+          <w:top w:val="nil"/>
+          <w:left w:val="nil"/>
+          <w:bottom w:val="nil"/>
+          <w:right w:val="nil"/>
+          <w:between w:val="nil"/>
+        </w:pBdr>
         <w:jc w:val="center"/>
         <w:rPr>
+          <w:color w:val="000000"/>
           <w:sz w:val="26"/>
           <w:szCs w:val="26"/>
         </w:rPr>
       </w:pPr>
       <w:r>
         <w:rPr>
+          <w:color w:val="000000"/>
           <w:sz w:val="26"/>
           <w:szCs w:val="26"/>
         </w:rPr>
@@ -38,28 +54,61 @@
     </w:p>
     <w:p>
       <w:pPr>
-        <w:pStyle w:val="NoSpacing"/>
+        <w:pBdr>
+          <w:top w:val="nil"/>
+          <w:left w:val="nil"/>
+          <w:bottom w:val="nil"/>
+          <w:right w:val="nil"/>
+          <w:between w:val="nil"/>
+        </w:pBdr>
         <w:jc w:val="center"/>
+        <w:rPr>
+          <w:color w:val="000000"/>
+        </w:rPr>
       </w:pPr>
       <w:hyperlink r:id="rId7">
         <w:r>
+          <w:rPr>
+            <w:color w:val="000000"/>
+          </w:rPr>
           <w:t>piyushrai284@gmail.com</w:t>
         </w:r>
       </w:hyperlink>
     </w:p>
     <w:p>
       <w:pPr>
-        <w:pStyle w:val="NoSpacing"/>
+        <w:pBdr>
+          <w:top w:val="nil"/>
+          <w:left w:val="nil"/>
+          <w:bottom w:val="nil"/>
+          <w:right w:val="nil"/>
+          <w:between w:val="nil"/>
+        </w:pBdr>
         <w:jc w:val="center"/>
-      </w:pPr>
-      <w:r>
+        <w:rPr>
+          <w:color w:val="000000"/>
+        </w:rPr>
+      </w:pPr>
+      <w:r>
+        <w:rPr>
+          <w:color w:val="000000"/>
+        </w:rPr>
         <w:t>8467962887</w:t>
       </w:r>
     </w:p>
     <w:p>
       <w:pPr>
-        <w:pStyle w:val="NoSpacing"/>
+        <w:pBdr>
+          <w:top w:val="nil"/>
+          <w:left w:val="nil"/>
+          <w:bottom w:val="nil"/>
+          <w:right w:val="nil"/>
+          <w:between w:val="nil"/>
+        </w:pBdr>
         <w:jc w:val="center"/>
+        <w:rPr>
+          <w:color w:val="000000"/>
+        </w:rPr>
       </w:pPr>
     </w:p>
     <w:p>
@@ -82,7 +131,7 @@
       <w:pPr>
         <w:numPr>
           <w:ilvl w:val="0"/>
-          <w:numId w:val="2"/>
+          <w:numId w:val="3"/>
         </w:numPr>
         <w:pBdr>
           <w:top w:val="nil"/>
@@ -110,35 +159,14 @@
           <w:rFonts w:ascii="Calibri" w:eastAsia="Calibri" w:hAnsi="Calibri" w:cs="Calibri"/>
           <w:color w:val="000000"/>
         </w:rPr>
-        <w:t>MERN Stack</w:t>
-      </w:r>
-      <w:r>
-        <w:rPr>
-          <w:rFonts w:ascii="Calibri" w:eastAsia="Calibri" w:hAnsi="Calibri" w:cs="Calibri"/>
-          <w:color w:val="000000"/>
-        </w:rPr>
-        <w:t xml:space="preserve"> developer </w:t>
-      </w:r>
-      <w:r>
-        <w:rPr>
-          <w:rFonts w:ascii="Calibri" w:eastAsia="Calibri" w:hAnsi="Calibri" w:cs="Calibri"/>
-          <w:color w:val="000000"/>
-        </w:rPr>
-        <w:t>with 7+ months of experience in development</w:t>
-      </w:r>
-      <w:r>
-        <w:rPr>
-          <w:rFonts w:ascii="Calibri" w:eastAsia="Calibri" w:hAnsi="Calibri" w:cs="Calibri"/>
-          <w:color w:val="000000"/>
-        </w:rPr>
-        <w:t>.</w:t>
+        <w:t>MERN Stack developer with 7+ months of experience in development.</w:t>
       </w:r>
     </w:p>
     <w:p>
       <w:pPr>
         <w:numPr>
           <w:ilvl w:val="0"/>
-          <w:numId w:val="2"/>
+          <w:numId w:val="3"/>
         </w:numPr>
         <w:pBdr>
           <w:top w:val="nil"/>
@@ -160,49 +188,14 @@
           <w:rFonts w:ascii="Calibri" w:eastAsia="Calibri" w:hAnsi="Calibri" w:cs="Calibri"/>
           <w:color w:val="000000"/>
         </w:rPr>
-        <w:t>Good</w:t>
-      </w:r>
-      <w:r>
-        <w:rPr>
-          <w:rFonts w:ascii="Calibri" w:eastAsia="Calibri" w:hAnsi="Calibri" w:cs="Calibri"/>
-          <w:color w:val="000000"/>
-        </w:rPr>
-        <w:t xml:space="preserve"> knowledge of </w:t>
-      </w:r>
-      <w:r>
-        <w:rPr>
-          <w:rFonts w:ascii="Calibri" w:eastAsia="Calibri" w:hAnsi="Calibri" w:cs="Calibri"/>
-          <w:color w:val="000000"/>
-        </w:rPr>
-        <w:t xml:space="preserve">HTML, CSS, &amp; </w:t>
-      </w:r>
-      <w:r>
-        <w:rPr>
-          <w:rFonts w:ascii="Calibri" w:eastAsia="Calibri" w:hAnsi="Calibri" w:cs="Calibri"/>
-          <w:color w:val="000000"/>
-        </w:rPr>
-        <w:t>Java</w:t>
-      </w:r>
-      <w:r>
-        <w:rPr>
-          <w:rFonts w:ascii="Calibri" w:eastAsia="Calibri" w:hAnsi="Calibri" w:cs="Calibri"/>
-          <w:color w:val="000000"/>
-        </w:rPr>
-        <w:t>Script</w:t>
-      </w:r>
-      <w:r>
-        <w:rPr>
-          <w:rFonts w:ascii="Calibri" w:eastAsia="Calibri" w:hAnsi="Calibri" w:cs="Calibri"/>
-          <w:color w:val="000000"/>
-        </w:rPr>
-        <w:t>.</w:t>
+        <w:t>Good knowledge of HTML, CSS, &amp; JavaScript.</w:t>
       </w:r>
     </w:p>
     <w:p>
       <w:pPr>
         <w:numPr>
           <w:ilvl w:val="0"/>
-          <w:numId w:val="2"/>
+          <w:numId w:val="3"/>
         </w:numPr>
         <w:pBdr>
           <w:top w:val="nil"/>
@@ -224,35 +217,14 @@
           <w:rFonts w:ascii="Calibri" w:eastAsia="Calibri" w:hAnsi="Calibri" w:cs="Calibri"/>
           <w:color w:val="000000"/>
         </w:rPr>
-        <w:t>Good</w:t>
-      </w:r>
-      <w:r>
-        <w:rPr>
-          <w:rFonts w:ascii="Calibri" w:eastAsia="Calibri" w:hAnsi="Calibri" w:cs="Calibri"/>
-          <w:color w:val="000000"/>
-        </w:rPr>
-        <w:t xml:space="preserve"> knowledge of </w:t>
-      </w:r>
-      <w:r>
-        <w:rPr>
-          <w:rFonts w:ascii="Calibri" w:eastAsia="Calibri" w:hAnsi="Calibri" w:cs="Calibri"/>
-          <w:color w:val="000000"/>
-        </w:rPr>
-        <w:t>ReactJS and its libraries</w:t>
-      </w:r>
-      <w:r>
-        <w:rPr>
-          <w:rFonts w:ascii="Calibri" w:eastAsia="Calibri" w:hAnsi="Calibri" w:cs="Calibri"/>
-          <w:color w:val="000000"/>
-        </w:rPr>
-        <w:t>.</w:t>
+        <w:t>Good knowledge of ReactJS and its libraries.</w:t>
       </w:r>
     </w:p>
     <w:p>
       <w:pPr>
         <w:numPr>
           <w:ilvl w:val="0"/>
-          <w:numId w:val="2"/>
+          <w:numId w:val="3"/>
         </w:numPr>
         <w:pBdr>
           <w:top w:val="nil"/>
@@ -274,28 +246,30 @@
           <w:rFonts w:ascii="Calibri" w:eastAsia="Calibri" w:hAnsi="Calibri" w:cs="Calibri"/>
           <w:color w:val="000000"/>
         </w:rPr>
-        <w:t>Good knowledge of</w:t>
-      </w:r>
+        <w:t xml:space="preserve">Good knowledge of backend technologies like NodeJS, </w:t>
+      </w:r>
+      <w:proofErr w:type="spellStart"/>
       <w:r>
         <w:rPr>
           <w:rFonts w:ascii="Calibri" w:eastAsia="Calibri" w:hAnsi="Calibri" w:cs="Calibri"/>
           <w:color w:val="000000"/>
         </w:rPr>
-        <w:t xml:space="preserve"> backend technologies like NodeJS, ExpressJS, MongoDB</w:t>
-      </w:r>
+        <w:t>ExpressJS</w:t>
+      </w:r>
+      <w:proofErr w:type="spellEnd"/>
       <w:r>
         <w:rPr>
           <w:rFonts w:ascii="Calibri" w:eastAsia="Calibri" w:hAnsi="Calibri" w:cs="Calibri"/>
           <w:color w:val="000000"/>
         </w:rPr>
-        <w:t>.</w:t>
+        <w:t>, MongoDB.</w:t>
       </w:r>
     </w:p>
     <w:p>
       <w:pPr>
         <w:numPr>
           <w:ilvl w:val="0"/>
-          <w:numId w:val="2"/>
+          <w:numId w:val="3"/>
         </w:numPr>
         <w:pBdr>
           <w:top w:val="nil"/>
@@ -313,20 +287,14 @@
         <w:rPr>
           <w:rFonts w:ascii="Calibri" w:eastAsia="Calibri" w:hAnsi="Calibri" w:cs="Calibri"/>
         </w:rPr>
-        <w:t xml:space="preserve">Good </w:t>
-      </w:r>
-      <w:r>
-        <w:rPr>
-          <w:rFonts w:ascii="Calibri" w:eastAsia="Calibri" w:hAnsi="Calibri" w:cs="Calibri"/>
-        </w:rPr>
-        <w:t>at developing responsive Single Page Applications (SPA) in React.</w:t>
+        <w:t>Good at developing responsive Single Page Applications (SPA) in React.</w:t>
       </w:r>
     </w:p>
     <w:p>
       <w:pPr>
         <w:numPr>
           <w:ilvl w:val="0"/>
-          <w:numId w:val="2"/>
+          <w:numId w:val="3"/>
         </w:numPr>
         <w:pBdr>
           <w:top w:val="nil"/>
@@ -348,14 +316,7 @@
           <w:rFonts w:ascii="Calibri" w:eastAsia="Calibri" w:hAnsi="Calibri" w:cs="Calibri"/>
           <w:color w:val="000000"/>
         </w:rPr>
-        <w:t>Familiar with</w:t>
-      </w:r>
-      <w:r>
-        <w:rPr>
-          <w:rFonts w:ascii="Calibri" w:eastAsia="Calibri" w:hAnsi="Calibri" w:cs="Calibri"/>
-          <w:color w:val="000000"/>
-        </w:rPr>
-        <w:t xml:space="preserve"> Firebase</w:t>
+        <w:t>Familiar with Firebase</w:t>
       </w:r>
       <w:r>
         <w:rPr>
@@ -368,7 +329,7 @@
       <w:pPr>
         <w:numPr>
           <w:ilvl w:val="0"/>
-          <w:numId w:val="2"/>
+          <w:numId w:val="3"/>
         </w:numPr>
         <w:pBdr>
           <w:top w:val="nil"/>
@@ -397,7 +358,7 @@
       <w:pPr>
         <w:numPr>
           <w:ilvl w:val="0"/>
-          <w:numId w:val="2"/>
+          <w:numId w:val="3"/>
         </w:numPr>
         <w:pBdr>
           <w:top w:val="nil"/>
@@ -428,12 +389,12 @@
         <w:spacing w:before="216"/>
         <w:ind w:firstLine="120"/>
         <w:rPr>
-          <w:rFonts w:ascii="Calibri" w:eastAsia="Calibri" w:hAnsi="Calibri" w:cs="Calibri"/>
-        </w:rPr>
-      </w:pPr>
-      <w:r>
-        <w:rPr>
-          <w:rFonts w:ascii="Calibri" w:eastAsia="Calibri" w:hAnsi="Calibri" w:cs="Calibri"/>
+          <w:rFonts w:asciiTheme="majorHAnsi" w:eastAsia="Calibri" w:hAnsiTheme="majorHAnsi" w:cstheme="majorHAnsi"/>
+        </w:rPr>
+      </w:pPr>
+      <w:r>
+        <w:rPr>
+          <w:rFonts w:asciiTheme="majorHAnsi" w:eastAsia="Calibri" w:hAnsiTheme="majorHAnsi" w:cstheme="majorHAnsi"/>
         </w:rPr>
         <w:t>Experience</w:t>
       </w:r>
@@ -448,7 +409,7 @@
           <w:between w:val="nil"/>
         </w:pBdr>
         <w:rPr>
-          <w:rFonts w:ascii="Calibri" w:eastAsia="Calibri" w:hAnsi="Calibri" w:cs="Calibri"/>
+          <w:rFonts w:asciiTheme="majorHAnsi" w:eastAsia="Calibri" w:hAnsiTheme="majorHAnsi" w:cstheme="majorHAnsi"/>
           <w:b/>
           <w:color w:val="000000"/>
         </w:rPr>
@@ -464,22 +425,50 @@
           <w:between w:val="nil"/>
         </w:pBdr>
         <w:rPr>
-          <w:rFonts w:ascii="Calibri" w:eastAsia="Calibri" w:hAnsi="Calibri" w:cs="Calibri"/>
-          <w:b/>
-          <w:color w:val="000000"/>
-        </w:rPr>
-      </w:pPr>
-      <w:r>
-        <w:rPr>
-          <w:rFonts w:ascii="Calibri" w:eastAsia="Calibri" w:hAnsi="Calibri" w:cs="Calibri"/>
-          <w:b/>
-          <w:color w:val="000000"/>
-        </w:rPr>
-        <w:t>UpGrad-Bootcamp</w:t>
-      </w:r>
-      <w:r>
-        <w:rPr>
-          <w:rFonts w:ascii="Calibri" w:eastAsia="Calibri" w:hAnsi="Calibri" w:cs="Calibri"/>
+          <w:rFonts w:asciiTheme="majorHAnsi" w:eastAsia="Calibri" w:hAnsiTheme="majorHAnsi" w:cstheme="majorHAnsi"/>
+          <w:b/>
+          <w:color w:val="000000"/>
+        </w:rPr>
+      </w:pPr>
+      <w:proofErr w:type="spellStart"/>
+      <w:r>
+        <w:rPr>
+          <w:rFonts w:asciiTheme="majorHAnsi" w:eastAsia="Calibri" w:hAnsiTheme="majorHAnsi" w:cstheme="majorHAnsi"/>
+          <w:b/>
+          <w:color w:val="000000"/>
+        </w:rPr>
+        <w:t>UpGrad</w:t>
+      </w:r>
+      <w:proofErr w:type="spellEnd"/>
+      <w:r>
+        <w:rPr>
+          <w:rFonts w:asciiTheme="majorHAnsi" w:eastAsia="Calibri" w:hAnsiTheme="majorHAnsi" w:cstheme="majorHAnsi"/>
+          <w:b/>
+          <w:color w:val="000000"/>
+        </w:rPr>
+        <w:t xml:space="preserve"> </w:t>
+      </w:r>
+      <w:proofErr w:type="spellStart"/>
+      <w:r>
+        <w:rPr>
+          <w:rFonts w:asciiTheme="majorHAnsi" w:eastAsia="Calibri" w:hAnsiTheme="majorHAnsi" w:cstheme="majorHAnsi"/>
+          <w:b/>
+          <w:color w:val="000000"/>
+        </w:rPr>
+        <w:t>KnowledgeHut</w:t>
+      </w:r>
+      <w:proofErr w:type="spellEnd"/>
+      <w:r>
+        <w:rPr>
+          <w:rFonts w:asciiTheme="majorHAnsi" w:eastAsia="Calibri" w:hAnsiTheme="majorHAnsi" w:cstheme="majorHAnsi"/>
+          <w:b/>
+          <w:color w:val="000000"/>
+        </w:rPr>
+        <w:t>-Bootcamp</w:t>
+      </w:r>
+      <w:r>
+        <w:rPr>
+          <w:rFonts w:asciiTheme="majorHAnsi" w:eastAsia="Calibri" w:hAnsiTheme="majorHAnsi" w:cstheme="majorHAnsi"/>
           <w:b/>
           <w:color w:val="000000"/>
         </w:rPr>
@@ -487,7 +476,7 @@
       </w:r>
       <w:r>
         <w:rPr>
-          <w:rFonts w:ascii="Calibri" w:eastAsia="Calibri" w:hAnsi="Calibri" w:cs="Calibri"/>
+          <w:rFonts w:asciiTheme="majorHAnsi" w:eastAsia="Calibri" w:hAnsiTheme="majorHAnsi" w:cstheme="majorHAnsi"/>
           <w:b/>
           <w:color w:val="000000"/>
         </w:rPr>
@@ -495,7 +484,7 @@
       </w:r>
       <w:r>
         <w:rPr>
-          <w:rFonts w:ascii="Calibri" w:eastAsia="Calibri" w:hAnsi="Calibri" w:cs="Calibri"/>
+          <w:rFonts w:asciiTheme="majorHAnsi" w:eastAsia="Calibri" w:hAnsiTheme="majorHAnsi" w:cstheme="majorHAnsi"/>
           <w:b/>
           <w:color w:val="000000"/>
         </w:rPr>
@@ -503,7 +492,7 @@
       </w:r>
       <w:r>
         <w:rPr>
-          <w:rFonts w:ascii="Calibri" w:eastAsia="Calibri" w:hAnsi="Calibri" w:cs="Calibri"/>
+          <w:rFonts w:asciiTheme="majorHAnsi" w:eastAsia="Calibri" w:hAnsiTheme="majorHAnsi" w:cstheme="majorHAnsi"/>
           <w:b/>
           <w:color w:val="000000"/>
         </w:rPr>
@@ -511,7 +500,7 @@
       </w:r>
       <w:r>
         <w:rPr>
-          <w:rFonts w:ascii="Calibri" w:eastAsia="Calibri" w:hAnsi="Calibri" w:cs="Calibri"/>
+          <w:rFonts w:asciiTheme="majorHAnsi" w:eastAsia="Calibri" w:hAnsiTheme="majorHAnsi" w:cstheme="majorHAnsi"/>
           <w:b/>
           <w:color w:val="000000"/>
         </w:rPr>
@@ -529,14 +518,14 @@
           <w:between w:val="nil"/>
         </w:pBdr>
         <w:rPr>
-          <w:rFonts w:ascii="Calibri" w:eastAsia="Calibri" w:hAnsi="Calibri" w:cs="Calibri"/>
-          <w:b/>
-          <w:color w:val="000000"/>
-        </w:rPr>
-      </w:pPr>
-      <w:r>
-        <w:rPr>
-          <w:rFonts w:ascii="Calibri" w:eastAsia="Calibri" w:hAnsi="Calibri" w:cs="Calibri"/>
+          <w:rFonts w:asciiTheme="majorHAnsi" w:eastAsia="Calibri" w:hAnsiTheme="majorHAnsi" w:cstheme="majorHAnsi"/>
+          <w:b/>
+          <w:color w:val="000000"/>
+        </w:rPr>
+      </w:pPr>
+      <w:r>
+        <w:rPr>
+          <w:rFonts w:asciiTheme="majorHAnsi" w:eastAsia="Calibri" w:hAnsiTheme="majorHAnsi" w:cstheme="majorHAnsi"/>
           <w:b/>
           <w:color w:val="000000"/>
         </w:rPr>
@@ -553,7 +542,7 @@
           <w:between w:val="nil"/>
         </w:pBdr>
         <w:rPr>
-          <w:rFonts w:ascii="Calibri" w:eastAsia="Calibri" w:hAnsi="Calibri" w:cs="Calibri"/>
+          <w:rFonts w:asciiTheme="majorHAnsi" w:eastAsia="Calibri" w:hAnsiTheme="majorHAnsi" w:cstheme="majorHAnsi"/>
           <w:b/>
           <w:i/>
         </w:rPr>
@@ -569,26 +558,34 @@
           <w:between w:val="nil"/>
         </w:pBdr>
         <w:rPr>
-          <w:rFonts w:ascii="Calibri" w:eastAsia="Calibri" w:hAnsi="Calibri" w:cs="Calibri"/>
-          <w:b/>
-          <w:color w:val="000000"/>
-        </w:rPr>
-      </w:pPr>
-      <w:r>
-        <w:rPr>
-          <w:rFonts w:ascii="Calibri" w:eastAsia="Calibri" w:hAnsi="Calibri" w:cs="Calibri"/>
+          <w:rFonts w:asciiTheme="majorHAnsi" w:eastAsia="Calibri" w:hAnsiTheme="majorHAnsi" w:cstheme="majorHAnsi"/>
+          <w:b/>
+          <w:color w:val="000000"/>
+        </w:rPr>
+      </w:pPr>
+      <w:proofErr w:type="spellStart"/>
+      <w:r>
+        <w:rPr>
+          <w:rFonts w:asciiTheme="majorHAnsi" w:eastAsia="Calibri" w:hAnsiTheme="majorHAnsi" w:cstheme="majorHAnsi"/>
           <w:b/>
           <w:i/>
           <w:color w:val="000000"/>
         </w:rPr>
         <w:t>KidQuest</w:t>
       </w:r>
-      <w:r>
-        <w:rPr>
-          <w:rFonts w:ascii="Calibri" w:eastAsia="Calibri" w:hAnsi="Calibri" w:cs="Calibri"/>
-          <w:color w:val="000000"/>
-        </w:rPr>
-        <w:t>: It allows the user to view the weather details according to its location and can view the weather info for any city in the world.</w:t>
+      <w:proofErr w:type="spellEnd"/>
+      <w:r>
+        <w:rPr>
+          <w:rFonts w:asciiTheme="majorHAnsi" w:eastAsia="Calibri" w:hAnsiTheme="majorHAnsi" w:cstheme="majorHAnsi"/>
+          <w:color w:val="000000"/>
+        </w:rPr>
+        <w:t>: It</w:t>
+      </w:r>
+      <w:r>
+        <w:rPr>
+          <w:rFonts w:asciiTheme="majorHAnsi" w:eastAsia="Calibri" w:hAnsiTheme="majorHAnsi" w:cstheme="majorHAnsi"/>
+        </w:rPr>
+        <w:t>’s an interactive learning platform for the kids where they can play and learn. It has two sections i.e. Kids and Parent. Kid section has multiple sections like Alphabets, Numbers, Colors, Animals, Slate, and Games which has sounds and a friendly UI along with some interesting quizzes. Parents can monitor and view the progress of the kid in their section.</w:t>
       </w:r>
     </w:p>
     <w:p>
@@ -605,28 +602,22 @@
           <w:between w:val="nil"/>
         </w:pBdr>
         <w:rPr>
-          <w:color w:val="000000"/>
-        </w:rPr>
-      </w:pPr>
-      <w:r>
-        <w:rPr>
-          <w:rFonts w:ascii="Calibri" w:eastAsia="Calibri" w:hAnsi="Calibri" w:cs="Calibri"/>
-          <w:color w:val="000000"/>
-        </w:rPr>
-        <w:t>Used libraries like Volley to call the RES</w:t>
-      </w:r>
-      <w:r>
-        <w:rPr>
-          <w:rFonts w:ascii="Calibri" w:eastAsia="Calibri" w:hAnsi="Calibri" w:cs="Calibri"/>
-        </w:rPr>
-        <w:t xml:space="preserve">T </w:t>
-      </w:r>
-      <w:r>
-        <w:rPr>
-          <w:rFonts w:ascii="Calibri" w:eastAsia="Calibri" w:hAnsi="Calibri" w:cs="Calibri"/>
-          <w:color w:val="000000"/>
-        </w:rPr>
-        <w:t>APIs.</w:t>
+          <w:rFonts w:asciiTheme="majorHAnsi" w:hAnsiTheme="majorHAnsi" w:cstheme="majorHAnsi"/>
+          <w:color w:val="000000"/>
+        </w:rPr>
+      </w:pPr>
+      <w:r>
+        <w:rPr>
+          <w:rFonts w:asciiTheme="majorHAnsi" w:eastAsia="Calibri" w:hAnsiTheme="majorHAnsi" w:cstheme="majorHAnsi"/>
+        </w:rPr>
+        <w:t>Frontend is developed using React, and CSS</w:t>
+      </w:r>
+      <w:r>
+        <w:rPr>
+          <w:rFonts w:asciiTheme="majorHAnsi" w:eastAsia="Calibri" w:hAnsiTheme="majorHAnsi" w:cstheme="majorHAnsi"/>
+          <w:color w:val="000000"/>
+        </w:rPr>
+        <w:t>.</w:t>
       </w:r>
     </w:p>
     <w:p>
@@ -643,14 +634,28 @@
           <w:between w:val="nil"/>
         </w:pBdr>
         <w:rPr>
-          <w:rFonts w:ascii="Calibri" w:eastAsia="Calibri" w:hAnsi="Calibri" w:cs="Calibri"/>
-        </w:rPr>
-      </w:pPr>
-      <w:r>
-        <w:rPr>
-          <w:rFonts w:ascii="Calibri" w:eastAsia="Calibri" w:hAnsi="Calibri" w:cs="Calibri"/>
-        </w:rPr>
-        <w:t>Used Postman to test APIs.</w:t>
+          <w:rFonts w:asciiTheme="majorHAnsi" w:hAnsiTheme="majorHAnsi" w:cstheme="majorHAnsi"/>
+        </w:rPr>
+      </w:pPr>
+      <w:r>
+        <w:rPr>
+          <w:rFonts w:asciiTheme="majorHAnsi" w:eastAsia="Calibri" w:hAnsiTheme="majorHAnsi" w:cstheme="majorHAnsi"/>
+        </w:rPr>
+        <w:t xml:space="preserve">Login authentication has been done by JWT and </w:t>
+      </w:r>
+      <w:proofErr w:type="spellStart"/>
+      <w:r>
+        <w:rPr>
+          <w:rFonts w:asciiTheme="majorHAnsi" w:eastAsia="Calibri" w:hAnsiTheme="majorHAnsi" w:cstheme="majorHAnsi"/>
+        </w:rPr>
+        <w:t>bcrypt</w:t>
+      </w:r>
+      <w:proofErr w:type="spellEnd"/>
+      <w:r>
+        <w:rPr>
+          <w:rFonts w:asciiTheme="majorHAnsi" w:eastAsia="Calibri" w:hAnsiTheme="majorHAnsi" w:cstheme="majorHAnsi"/>
+        </w:rPr>
+        <w:t xml:space="preserve"> libraries.</w:t>
       </w:r>
     </w:p>
     <w:p>
@@ -667,15 +672,43 @@
           <w:between w:val="nil"/>
         </w:pBdr>
         <w:rPr>
-          <w:color w:val="000000"/>
-        </w:rPr>
-      </w:pPr>
-      <w:r>
-        <w:rPr>
-          <w:rFonts w:ascii="Calibri" w:eastAsia="Calibri" w:hAnsi="Calibri" w:cs="Calibri"/>
-          <w:color w:val="000000"/>
-        </w:rPr>
-        <w:t>Displayed Weather information as per the current location of the user by the use of GeoCoder &amp; Location Manager.</w:t>
+          <w:rFonts w:asciiTheme="majorHAnsi" w:hAnsiTheme="majorHAnsi" w:cstheme="majorHAnsi"/>
+          <w:color w:val="000000"/>
+        </w:rPr>
+      </w:pPr>
+      <w:r>
+        <w:rPr>
+          <w:rFonts w:asciiTheme="majorHAnsi" w:eastAsia="Calibri" w:hAnsiTheme="majorHAnsi" w:cstheme="majorHAnsi"/>
+        </w:rPr>
+        <w:t xml:space="preserve">Backend has been developed using </w:t>
+      </w:r>
+      <w:proofErr w:type="spellStart"/>
+      <w:r>
+        <w:rPr>
+          <w:rFonts w:asciiTheme="majorHAnsi" w:eastAsia="Calibri" w:hAnsiTheme="majorHAnsi" w:cstheme="majorHAnsi"/>
+        </w:rPr>
+        <w:t>ExpressJS</w:t>
+      </w:r>
+      <w:proofErr w:type="spellEnd"/>
+      <w:r>
+        <w:rPr>
+          <w:rFonts w:asciiTheme="majorHAnsi" w:eastAsia="Calibri" w:hAnsiTheme="majorHAnsi" w:cstheme="majorHAnsi"/>
+        </w:rPr>
+        <w:t xml:space="preserve">, </w:t>
+      </w:r>
+      <w:proofErr w:type="spellStart"/>
+      <w:r>
+        <w:rPr>
+          <w:rFonts w:asciiTheme="majorHAnsi" w:eastAsia="Calibri" w:hAnsiTheme="majorHAnsi" w:cstheme="majorHAnsi"/>
+        </w:rPr>
+        <w:t>Javascript</w:t>
+      </w:r>
+      <w:proofErr w:type="spellEnd"/>
+      <w:r>
+        <w:rPr>
+          <w:rFonts w:asciiTheme="majorHAnsi" w:eastAsia="Calibri" w:hAnsiTheme="majorHAnsi" w:cstheme="majorHAnsi"/>
+        </w:rPr>
+        <w:t>, MongoDB.</w:t>
       </w:r>
     </w:p>
     <w:p>
@@ -688,7 +721,7 @@
           <w:between w:val="nil"/>
         </w:pBdr>
         <w:rPr>
-          <w:rFonts w:ascii="Calibri" w:eastAsia="Calibri" w:hAnsi="Calibri" w:cs="Calibri"/>
+          <w:rFonts w:asciiTheme="majorHAnsi" w:eastAsia="Calibri" w:hAnsiTheme="majorHAnsi" w:cstheme="majorHAnsi"/>
         </w:rPr>
       </w:pPr>
     </w:p>
@@ -702,34 +735,86 @@
           <w:between w:val="nil"/>
         </w:pBdr>
         <w:rPr>
-          <w:rFonts w:ascii="Calibri" w:eastAsia="Calibri" w:hAnsi="Calibri" w:cs="Calibri"/>
-          <w:b/>
-          <w:color w:val="000000"/>
-        </w:rPr>
-      </w:pPr>
-      <w:r>
-        <w:rPr>
-          <w:rFonts w:ascii="Calibri" w:eastAsia="Calibri" w:hAnsi="Calibri" w:cs="Calibri"/>
+          <w:rFonts w:asciiTheme="majorHAnsi" w:hAnsiTheme="majorHAnsi" w:cstheme="majorHAnsi"/>
+          <w:color w:val="000000"/>
+        </w:rPr>
+      </w:pPr>
+      <w:r>
+        <w:rPr>
+          <w:rFonts w:asciiTheme="majorHAnsi" w:eastAsia="Calibri" w:hAnsiTheme="majorHAnsi" w:cstheme="majorHAnsi"/>
           <w:b/>
           <w:i/>
-          <w:color w:val="000000"/>
-        </w:rPr>
-        <w:t>Piano App:</w:t>
-      </w:r>
-      <w:r>
-        <w:rPr>
-          <w:rFonts w:ascii="Calibri" w:eastAsia="Calibri" w:hAnsi="Calibri" w:cs="Calibri"/>
+        </w:rPr>
+        <w:t>Resume Crafter</w:t>
+      </w:r>
+      <w:r>
+        <w:rPr>
+          <w:rFonts w:asciiTheme="majorHAnsi" w:eastAsia="Calibri" w:hAnsiTheme="majorHAnsi" w:cstheme="majorHAnsi"/>
+          <w:b/>
+          <w:i/>
+          <w:color w:val="000000"/>
+        </w:rPr>
+        <w:t>:</w:t>
+      </w:r>
+      <w:r>
+        <w:rPr>
+          <w:rFonts w:asciiTheme="majorHAnsi" w:eastAsia="Calibri" w:hAnsiTheme="majorHAnsi" w:cstheme="majorHAnsi"/>
           <w:b/>
           <w:color w:val="000000"/>
         </w:rPr>
         <w:t xml:space="preserve"> </w:t>
+      </w:r>
+      <w:r>
+        <w:rPr>
+          <w:rFonts w:asciiTheme="majorHAnsi" w:eastAsia="Calibri" w:hAnsiTheme="majorHAnsi" w:cstheme="majorHAnsi"/>
+          <w:bCs/>
+          <w:color w:val="000000"/>
+        </w:rPr>
+        <w:t>It</w:t>
+      </w:r>
+      <w:r>
+        <w:rPr>
+          <w:rFonts w:asciiTheme="majorHAnsi" w:eastAsia="Calibri" w:hAnsiTheme="majorHAnsi" w:cstheme="majorHAnsi"/>
+          <w:b/>
+          <w:color w:val="000000"/>
+        </w:rPr>
+        <w:t>’</w:t>
+      </w:r>
+      <w:r>
+        <w:rPr>
+          <w:rFonts w:asciiTheme="majorHAnsi" w:eastAsia="Calibri" w:hAnsiTheme="majorHAnsi" w:cstheme="majorHAnsi"/>
+          <w:bCs/>
+          <w:color w:val="000000"/>
+        </w:rPr>
+        <w:t>s an innovative application designed to streamline the resume-building process, offering users an intuitive and personalized experience for crafting impactful resumes effortlessly.</w:t>
+      </w:r>
+      <w:r>
+        <w:rPr>
+          <w:rFonts w:asciiTheme="majorHAnsi" w:eastAsia="Calibri" w:hAnsiTheme="majorHAnsi" w:cstheme="majorHAnsi"/>
+          <w:b/>
+          <w:color w:val="000000"/>
+        </w:rPr>
+        <w:t xml:space="preserve"> </w:t>
+      </w:r>
+      <w:r>
+        <w:rPr>
+          <w:rFonts w:asciiTheme="majorHAnsi" w:eastAsia="Calibri" w:hAnsiTheme="majorHAnsi" w:cstheme="majorHAnsi"/>
+        </w:rPr>
+        <w:t>It’s a Single Page web application developed using ReactJS and Tailwind CSS</w:t>
+      </w:r>
+      <w:r>
+        <w:rPr>
+          <w:rFonts w:asciiTheme="majorHAnsi" w:eastAsia="Calibri" w:hAnsiTheme="majorHAnsi" w:cstheme="majorHAnsi"/>
+          <w:color w:val="000000"/>
+        </w:rPr>
+        <w:t>.</w:t>
       </w:r>
     </w:p>
     <w:p>
       <w:pPr>
         <w:numPr>
           <w:ilvl w:val="0"/>
-          <w:numId w:val="1"/>
+          <w:numId w:val="5"/>
         </w:numPr>
         <w:pBdr>
           <w:top w:val="nil"/>
@@ -739,22 +824,133 @@
           <w:between w:val="nil"/>
         </w:pBdr>
         <w:rPr>
-          <w:color w:val="000000"/>
-        </w:rPr>
-      </w:pPr>
-      <w:r>
-        <w:rPr>
-          <w:rFonts w:ascii="Calibri" w:eastAsia="Calibri" w:hAnsi="Calibri" w:cs="Calibri"/>
-          <w:color w:val="000000"/>
-        </w:rPr>
-        <w:t>Used SoundPool to load the sounds in the piano’s key.</w:t>
+          <w:rFonts w:asciiTheme="majorHAnsi" w:eastAsia="Calibri" w:hAnsiTheme="majorHAnsi" w:cstheme="majorHAnsi"/>
+          <w:bCs/>
+          <w:color w:val="000000"/>
+        </w:rPr>
+      </w:pPr>
+      <w:r>
+        <w:rPr>
+          <w:rFonts w:asciiTheme="majorHAnsi" w:eastAsia="Calibri" w:hAnsiTheme="majorHAnsi" w:cstheme="majorHAnsi"/>
+          <w:bCs/>
+          <w:color w:val="000000"/>
+        </w:rPr>
+        <w:t xml:space="preserve">Technologies: HTML, Tailwind, JavaScript, MongoDB, Express, React, </w:t>
+      </w:r>
+      <w:proofErr w:type="spellStart"/>
+      <w:r>
+        <w:rPr>
+          <w:rFonts w:asciiTheme="majorHAnsi" w:eastAsia="Calibri" w:hAnsiTheme="majorHAnsi" w:cstheme="majorHAnsi"/>
+          <w:bCs/>
+          <w:color w:val="000000"/>
+        </w:rPr>
+        <w:t>jwt</w:t>
+      </w:r>
+      <w:proofErr w:type="spellEnd"/>
+      <w:r>
+        <w:rPr>
+          <w:rFonts w:asciiTheme="majorHAnsi" w:eastAsia="Calibri" w:hAnsiTheme="majorHAnsi" w:cstheme="majorHAnsi"/>
+          <w:bCs/>
+          <w:color w:val="000000"/>
+        </w:rPr>
+        <w:t xml:space="preserve">, </w:t>
+      </w:r>
+      <w:proofErr w:type="spellStart"/>
+      <w:r>
+        <w:rPr>
+          <w:rFonts w:asciiTheme="majorHAnsi" w:eastAsia="Calibri" w:hAnsiTheme="majorHAnsi" w:cstheme="majorHAnsi"/>
+          <w:bCs/>
+          <w:color w:val="000000"/>
+        </w:rPr>
+        <w:t>bcrypt</w:t>
+      </w:r>
+      <w:proofErr w:type="spellEnd"/>
+      <w:r>
+        <w:rPr>
+          <w:rFonts w:asciiTheme="majorHAnsi" w:eastAsia="Calibri" w:hAnsiTheme="majorHAnsi" w:cstheme="majorHAnsi"/>
+          <w:bCs/>
+          <w:color w:val="000000"/>
+        </w:rPr>
+        <w:t xml:space="preserve">, </w:t>
+      </w:r>
+      <w:proofErr w:type="spellStart"/>
+      <w:r>
+        <w:rPr>
+          <w:rFonts w:asciiTheme="majorHAnsi" w:eastAsia="Calibri" w:hAnsiTheme="majorHAnsi" w:cstheme="majorHAnsi"/>
+          <w:bCs/>
+          <w:color w:val="000000"/>
+        </w:rPr>
+        <w:t>axios</w:t>
+      </w:r>
+      <w:proofErr w:type="spellEnd"/>
+    </w:p>
+    <w:p>
+      <w:pPr>
+        <w:pBdr>
+          <w:top w:val="nil"/>
+          <w:left w:val="nil"/>
+          <w:bottom w:val="nil"/>
+          <w:right w:val="nil"/>
+          <w:between w:val="nil"/>
+        </w:pBdr>
+        <w:rPr>
+          <w:rFonts w:asciiTheme="majorHAnsi" w:eastAsia="Calibri" w:hAnsiTheme="majorHAnsi" w:cstheme="majorHAnsi"/>
+        </w:rPr>
+      </w:pPr>
+    </w:p>
+    <w:p>
+      <w:pPr>
+        <w:pBdr>
+          <w:top w:val="nil"/>
+          <w:left w:val="nil"/>
+          <w:bottom w:val="nil"/>
+          <w:right w:val="nil"/>
+          <w:between w:val="nil"/>
+        </w:pBdr>
+        <w:rPr>
+          <w:rFonts w:asciiTheme="majorHAnsi" w:eastAsia="Calibri" w:hAnsiTheme="majorHAnsi" w:cstheme="majorHAnsi"/>
+          <w:b/>
+          <w:color w:val="000000"/>
+        </w:rPr>
+      </w:pPr>
+      <w:r>
+        <w:rPr>
+          <w:rFonts w:asciiTheme="majorHAnsi" w:eastAsia="Calibri" w:hAnsiTheme="majorHAnsi" w:cstheme="majorHAnsi"/>
+          <w:b/>
+        </w:rPr>
+        <w:t>Advance To-do</w:t>
+      </w:r>
+      <w:r>
+        <w:rPr>
+          <w:rFonts w:asciiTheme="majorHAnsi" w:eastAsia="Calibri" w:hAnsiTheme="majorHAnsi" w:cstheme="majorHAnsi"/>
+          <w:b/>
+          <w:i/>
+          <w:color w:val="000000"/>
+        </w:rPr>
+        <w:t>:</w:t>
+      </w:r>
+      <w:r>
+        <w:rPr>
+          <w:rFonts w:asciiTheme="majorHAnsi" w:eastAsia="Calibri" w:hAnsiTheme="majorHAnsi" w:cstheme="majorHAnsi"/>
+          <w:b/>
+          <w:color w:val="000000"/>
+        </w:rPr>
+        <w:t xml:space="preserve"> </w:t>
+      </w:r>
+      <w:r>
+        <w:rPr>
+          <w:rFonts w:asciiTheme="majorHAnsi" w:eastAsia="Calibri" w:hAnsiTheme="majorHAnsi" w:cstheme="majorHAnsi"/>
+          <w:bCs/>
+          <w:color w:val="000000"/>
+        </w:rPr>
+        <w:t>Empower your productivity with our advanced to-do app, delivering feature-rich task management, intuitive collaboration tools, and seamless integration to elevate your daily workflow and enhance your productivity experience.</w:t>
       </w:r>
     </w:p>
     <w:p>
       <w:pPr>
         <w:numPr>
           <w:ilvl w:val="0"/>
-          <w:numId w:val="1"/>
+          <w:numId w:val="6"/>
         </w:numPr>
         <w:pBdr>
           <w:top w:val="nil"/>
@@ -764,936 +960,29 @@
           <w:between w:val="nil"/>
         </w:pBdr>
         <w:rPr>
-          <w:color w:val="000000"/>
-        </w:rPr>
-      </w:pPr>
-      <w:r>
-        <w:rPr>
-          <w:rFonts w:ascii="Calibri" w:eastAsia="Calibri" w:hAnsi="Calibri" w:cs="Calibri"/>
-          <w:color w:val="000000"/>
-        </w:rPr>
-        <w:t>Used the floatSpeed to increase and decrease the frequencies of the sample sound.</w:t>
-      </w:r>
-    </w:p>
-    <w:p>
-      <w:pPr>
-        <w:pBdr>
-          <w:top w:val="nil"/>
-          <w:left w:val="nil"/>
-          <w:bottom w:val="nil"/>
-          <w:right w:val="nil"/>
-          <w:between w:val="nil"/>
-        </w:pBdr>
-        <w:rPr>
-          <w:rFonts w:ascii="Calibri" w:eastAsia="Calibri" w:hAnsi="Calibri" w:cs="Calibri"/>
-        </w:rPr>
-      </w:pPr>
-    </w:p>
-    <w:p>
-      <w:pPr>
-        <w:pBdr>
-          <w:top w:val="nil"/>
-          <w:left w:val="nil"/>
-          <w:bottom w:val="nil"/>
-          <w:right w:val="nil"/>
-          <w:between w:val="nil"/>
-        </w:pBdr>
-        <w:rPr>
-          <w:rFonts w:ascii="Calibri" w:eastAsia="Calibri" w:hAnsi="Calibri" w:cs="Calibri"/>
-          <w:b/>
-        </w:rPr>
-      </w:pPr>
-      <w:r>
-        <w:rPr>
-          <w:rFonts w:ascii="Calibri" w:eastAsia="Calibri" w:hAnsi="Calibri" w:cs="Calibri"/>
-        </w:rPr>
-        <w:t xml:space="preserve">Other apps: </w:t>
-      </w:r>
-      <w:r>
-        <w:rPr>
-          <w:rFonts w:ascii="Calibri" w:eastAsia="Calibri" w:hAnsi="Calibri" w:cs="Calibri"/>
-          <w:b/>
-        </w:rPr>
-        <w:t>Music Player, Quiz app, Endless Runner game.</w:t>
-      </w:r>
-    </w:p>
-    <w:p>
-      <w:pPr>
-        <w:pBdr>
-          <w:top w:val="nil"/>
-          <w:left w:val="nil"/>
-          <w:bottom w:val="nil"/>
-          <w:right w:val="nil"/>
-          <w:between w:val="nil"/>
-        </w:pBdr>
-        <w:rPr>
-          <w:rFonts w:ascii="Calibri" w:eastAsia="Calibri" w:hAnsi="Calibri" w:cs="Calibri"/>
-          <w:b/>
-        </w:rPr>
-      </w:pPr>
-    </w:p>
-    <w:p>
-      <w:pPr>
-        <w:pBdr>
-          <w:top w:val="nil"/>
-          <w:left w:val="nil"/>
-          <w:bottom w:val="nil"/>
-          <w:right w:val="nil"/>
-          <w:between w:val="nil"/>
-        </w:pBdr>
-        <w:rPr>
-          <w:rFonts w:ascii="Calibri" w:eastAsia="Calibri" w:hAnsi="Calibri" w:cs="Calibri"/>
-        </w:rPr>
-      </w:pPr>
-    </w:p>
-    <w:p>
-      <w:pPr>
-        <w:pBdr>
-          <w:top w:val="nil"/>
-          <w:left w:val="nil"/>
-          <w:bottom w:val="nil"/>
-          <w:right w:val="nil"/>
-          <w:between w:val="nil"/>
-        </w:pBdr>
-        <w:rPr>
-          <w:rFonts w:ascii="Calibri" w:eastAsia="Calibri" w:hAnsi="Calibri" w:cs="Calibri"/>
-          <w:sz w:val="28"/>
-          <w:szCs w:val="28"/>
-        </w:rPr>
-      </w:pPr>
-      <w:r>
-        <w:rPr>
-          <w:rFonts w:ascii="Calibri" w:eastAsia="Calibri" w:hAnsi="Calibri" w:cs="Calibri"/>
-          <w:sz w:val="28"/>
-          <w:szCs w:val="28"/>
-        </w:rPr>
-        <w:t>WORK EXPERIENCE:</w:t>
-      </w:r>
-    </w:p>
-    <w:p>
-      <w:pPr>
-        <w:pStyle w:val="Heading2"/>
-        <w:spacing w:before="141" w:line="349" w:lineRule="auto"/>
-        <w:ind w:firstLine="100"/>
-        <w:rPr>
-          <w:rFonts w:ascii="Calibri" w:eastAsia="Calibri" w:hAnsi="Calibri" w:cs="Calibri"/>
-        </w:rPr>
-      </w:pPr>
-      <w:r>
-        <w:rPr>
-          <w:rFonts w:ascii="Calibri" w:eastAsia="Calibri" w:hAnsi="Calibri" w:cs="Calibri"/>
-          <w:b w:val="0"/>
-          <w:noProof/>
-          <w:sz w:val="36"/>
-          <w:szCs w:val="36"/>
-          <w:vertAlign w:val="subscript"/>
-        </w:rPr>
-        <w:drawing>
-          <wp:inline distT="0" distB="0" distL="0" distR="0" wp14:anchorId="7816400F" wp14:editId="08A48AAB">
-            <wp:extent cx="221741" cy="221741"/>
-            <wp:effectExtent l="0" t="0" r="0" b="0"/>
-            <wp:docPr id="1" name="image1.png"/>
-            <wp:cNvGraphicFramePr/>
-            <a:graphic xmlns:a="http://schemas.openxmlformats.org/drawingml/2006/main">
-              <a:graphicData uri="http://schemas.openxmlformats.org/drawingml/2006/picture">
-                <pic:pic xmlns:pic="http://schemas.openxmlformats.org/drawingml/2006/picture">
-                  <pic:nvPicPr>
-                    <pic:cNvPr id="0" name="image1.png"/>
-                    <pic:cNvPicPr preferRelativeResize="0"/>
-                  </pic:nvPicPr>
-                  <pic:blipFill>
-                    <a:blip r:embed="rId8"/>
-                    <a:srcRect/>
-                    <a:stretch>
-                      <a:fillRect/>
-                    </a:stretch>
-                  </pic:blipFill>
-                  <pic:spPr>
-                    <a:xfrm>
-                      <a:off x="0" y="0"/>
-                      <a:ext cx="221741" cy="221741"/>
-                    </a:xfrm>
-                    <a:prstGeom prst="rect">
-                      <a:avLst/>
-                    </a:prstGeom>
-                    <a:ln/>
-                  </pic:spPr>
-                </pic:pic>
-              </a:graphicData>
-            </a:graphic>
-          </wp:inline>
-        </w:drawing>
-      </w:r>
-      <w:r>
-        <w:rPr>
-          <w:rFonts w:ascii="Calibri" w:eastAsia="Calibri" w:hAnsi="Calibri" w:cs="Calibri"/>
-          <w:b w:val="0"/>
-          <w:sz w:val="20"/>
-          <w:szCs w:val="20"/>
-        </w:rPr>
-        <w:t xml:space="preserve">  Recruiter </w:t>
-      </w:r>
-    </w:p>
-    <w:p>
-      <w:pPr>
-        <w:pStyle w:val="Heading3"/>
-        <w:spacing w:line="275" w:lineRule="auto"/>
-        <w:ind w:firstLine="560"/>
-        <w:rPr>
-          <w:rFonts w:ascii="Calibri" w:eastAsia="Calibri" w:hAnsi="Calibri" w:cs="Calibri"/>
-        </w:rPr>
-      </w:pPr>
-      <w:r>
-        <w:rPr>
-          <w:rFonts w:ascii="Calibri" w:eastAsia="Calibri" w:hAnsi="Calibri" w:cs="Calibri"/>
-        </w:rPr>
-        <w:t>Mastech Digital</w:t>
-      </w:r>
-    </w:p>
-    <w:p>
-      <w:pPr>
-        <w:pBdr>
-          <w:top w:val="nil"/>
-          <w:left w:val="nil"/>
-          <w:bottom w:val="nil"/>
-          <w:right w:val="nil"/>
-          <w:between w:val="nil"/>
-        </w:pBdr>
-        <w:spacing w:before="59"/>
-        <w:ind w:left="560"/>
-        <w:rPr>
-          <w:rFonts w:ascii="Calibri" w:eastAsia="Calibri" w:hAnsi="Calibri" w:cs="Calibri"/>
-          <w:color w:val="000000"/>
-          <w:sz w:val="20"/>
-          <w:szCs w:val="20"/>
-        </w:rPr>
-      </w:pPr>
-      <w:r>
-        <w:rPr>
-          <w:rFonts w:ascii="Calibri" w:eastAsia="Calibri" w:hAnsi="Calibri" w:cs="Calibri"/>
-          <w:color w:val="000000"/>
-          <w:sz w:val="20"/>
-          <w:szCs w:val="20"/>
-        </w:rPr>
-        <w:t>Sep 2022 - Present</w:t>
-      </w:r>
-    </w:p>
-    <w:p>
-      <w:pPr>
-        <w:pBdr>
-          <w:top w:val="nil"/>
-          <w:left w:val="nil"/>
-          <w:bottom w:val="nil"/>
-          <w:right w:val="nil"/>
-          <w:between w:val="nil"/>
-        </w:pBdr>
-        <w:spacing w:before="59"/>
-        <w:ind w:left="560"/>
-        <w:rPr>
-          <w:rFonts w:ascii="Calibri" w:eastAsia="Calibri" w:hAnsi="Calibri" w:cs="Calibri"/>
-          <w:sz w:val="20"/>
-          <w:szCs w:val="20"/>
-        </w:rPr>
-      </w:pPr>
-    </w:p>
-    <w:p>
-      <w:pPr>
-        <w:pBdr>
-          <w:top w:val="nil"/>
-          <w:left w:val="nil"/>
-          <w:bottom w:val="nil"/>
-          <w:right w:val="nil"/>
-          <w:between w:val="nil"/>
-        </w:pBdr>
-        <w:spacing w:before="59"/>
-        <w:ind w:left="560"/>
-        <w:rPr>
-          <w:rFonts w:ascii="Calibri" w:eastAsia="Calibri" w:hAnsi="Calibri" w:cs="Calibri"/>
-          <w:sz w:val="20"/>
-          <w:szCs w:val="20"/>
-        </w:rPr>
-      </w:pPr>
-      <w:r>
-        <w:rPr>
-          <w:rFonts w:ascii="Calibri" w:eastAsia="Calibri" w:hAnsi="Calibri" w:cs="Calibri"/>
-          <w:sz w:val="20"/>
-          <w:szCs w:val="20"/>
-        </w:rPr>
-        <w:t>Hiring IT resources.</w:t>
-      </w:r>
-    </w:p>
-    <w:p>
-      <w:pPr>
-        <w:pBdr>
-          <w:top w:val="nil"/>
-          <w:left w:val="nil"/>
-          <w:bottom w:val="nil"/>
-          <w:right w:val="nil"/>
-          <w:between w:val="nil"/>
-        </w:pBdr>
-        <w:spacing w:before="59"/>
-        <w:rPr>
-          <w:rFonts w:ascii="Calibri" w:eastAsia="Calibri" w:hAnsi="Calibri" w:cs="Calibri"/>
-        </w:rPr>
-      </w:pPr>
-    </w:p>
-    <w:p>
-      <w:pPr>
-        <w:pBdr>
-          <w:top w:val="nil"/>
-          <w:left w:val="nil"/>
-          <w:bottom w:val="nil"/>
-          <w:right w:val="nil"/>
-          <w:between w:val="nil"/>
-        </w:pBdr>
-        <w:rPr>
-          <w:rFonts w:ascii="Calibri" w:eastAsia="Calibri" w:hAnsi="Calibri" w:cs="Calibri"/>
-          <w:color w:val="000000"/>
-          <w:sz w:val="20"/>
-          <w:szCs w:val="20"/>
-        </w:rPr>
-      </w:pPr>
-    </w:p>
-    <w:p>
-      <w:pPr>
-        <w:pStyle w:val="Heading2"/>
-        <w:ind w:left="154"/>
-        <w:rPr>
-          <w:rFonts w:ascii="Calibri" w:eastAsia="Calibri" w:hAnsi="Calibri" w:cs="Calibri"/>
-        </w:rPr>
-      </w:pPr>
-      <w:r>
-        <w:rPr>
-          <w:rFonts w:ascii="Calibri" w:eastAsia="Calibri" w:hAnsi="Calibri" w:cs="Calibri"/>
-          <w:b w:val="0"/>
-          <w:noProof/>
-        </w:rPr>
-        <w:drawing>
-          <wp:inline distT="0" distB="0" distL="0" distR="0" wp14:anchorId="2B68887B" wp14:editId="64489FA9">
-            <wp:extent cx="166878" cy="150875"/>
-            <wp:effectExtent l="0" t="0" r="0" b="0"/>
-            <wp:docPr id="4" name="image4.png"/>
-            <wp:cNvGraphicFramePr/>
-            <a:graphic xmlns:a="http://schemas.openxmlformats.org/drawingml/2006/main">
-              <a:graphicData uri="http://schemas.openxmlformats.org/drawingml/2006/picture">
-                <pic:pic xmlns:pic="http://schemas.openxmlformats.org/drawingml/2006/picture">
-                  <pic:nvPicPr>
-                    <pic:cNvPr id="0" name="image4.png"/>
-                    <pic:cNvPicPr preferRelativeResize="0"/>
-                  </pic:nvPicPr>
-                  <pic:blipFill>
-                    <a:blip r:embed="rId9"/>
-                    <a:srcRect/>
-                    <a:stretch>
-                      <a:fillRect/>
-                    </a:stretch>
-                  </pic:blipFill>
-                  <pic:spPr>
-                    <a:xfrm>
-                      <a:off x="0" y="0"/>
-                      <a:ext cx="166878" cy="150875"/>
-                    </a:xfrm>
-                    <a:prstGeom prst="rect">
-                      <a:avLst/>
-                    </a:prstGeom>
-                    <a:ln/>
-                  </pic:spPr>
-                </pic:pic>
-              </a:graphicData>
-            </a:graphic>
-          </wp:inline>
-        </w:drawing>
-      </w:r>
-      <w:r>
-        <w:rPr>
-          <w:rFonts w:ascii="Calibri" w:eastAsia="Calibri" w:hAnsi="Calibri" w:cs="Calibri"/>
-          <w:b w:val="0"/>
-          <w:sz w:val="20"/>
-          <w:szCs w:val="20"/>
-        </w:rPr>
-        <w:t xml:space="preserve">   </w:t>
-      </w:r>
-      <w:r>
-        <w:rPr>
-          <w:rFonts w:ascii="Calibri" w:eastAsia="Calibri" w:hAnsi="Calibri" w:cs="Calibri"/>
-        </w:rPr>
-        <w:t>Recruitment Specialist</w:t>
-      </w:r>
-    </w:p>
-    <w:p>
-      <w:pPr>
-        <w:pStyle w:val="Heading3"/>
-        <w:spacing w:before="57"/>
-        <w:ind w:firstLine="560"/>
-        <w:rPr>
-          <w:rFonts w:ascii="Calibri" w:eastAsia="Calibri" w:hAnsi="Calibri" w:cs="Calibri"/>
-        </w:rPr>
-      </w:pPr>
-      <w:r>
-        <w:rPr>
-          <w:rFonts w:ascii="Calibri" w:eastAsia="Calibri" w:hAnsi="Calibri" w:cs="Calibri"/>
-        </w:rPr>
-        <w:t>Experis/Manpower Group</w:t>
-      </w:r>
-    </w:p>
-    <w:p>
-      <w:pPr>
-        <w:pBdr>
-          <w:top w:val="nil"/>
-          <w:left w:val="nil"/>
-          <w:bottom w:val="nil"/>
-          <w:right w:val="nil"/>
-          <w:between w:val="nil"/>
-        </w:pBdr>
-        <w:spacing w:before="59"/>
-        <w:ind w:left="560"/>
-        <w:rPr>
-          <w:rFonts w:ascii="Calibri" w:eastAsia="Calibri" w:hAnsi="Calibri" w:cs="Calibri"/>
-          <w:color w:val="000000"/>
-          <w:sz w:val="20"/>
-          <w:szCs w:val="20"/>
-        </w:rPr>
-      </w:pPr>
-      <w:r>
-        <w:rPr>
-          <w:rFonts w:ascii="Calibri" w:eastAsia="Calibri" w:hAnsi="Calibri" w:cs="Calibri"/>
-          <w:color w:val="000000"/>
-          <w:sz w:val="20"/>
-          <w:szCs w:val="20"/>
-        </w:rPr>
-        <w:lastRenderedPageBreak/>
-        <w:t>Aug 2021 - Sep 2022</w:t>
-      </w:r>
-    </w:p>
-    <w:p>
-      <w:pPr>
-        <w:pBdr>
-          <w:top w:val="nil"/>
-          <w:left w:val="nil"/>
-          <w:bottom w:val="nil"/>
-          <w:right w:val="nil"/>
-          <w:between w:val="nil"/>
-        </w:pBdr>
-        <w:rPr>
-          <w:rFonts w:ascii="Calibri" w:eastAsia="Calibri" w:hAnsi="Calibri" w:cs="Calibri"/>
-          <w:color w:val="000000"/>
-          <w:sz w:val="20"/>
-          <w:szCs w:val="20"/>
-        </w:rPr>
-      </w:pPr>
-    </w:p>
-    <w:p>
-      <w:pPr>
-        <w:pStyle w:val="Heading2"/>
-        <w:spacing w:before="212" w:line="350" w:lineRule="auto"/>
-        <w:ind w:firstLine="100"/>
-        <w:rPr>
-          <w:rFonts w:ascii="Calibri" w:eastAsia="Calibri" w:hAnsi="Calibri" w:cs="Calibri"/>
-        </w:rPr>
-      </w:pPr>
-      <w:r>
-        <w:rPr>
-          <w:rFonts w:ascii="Calibri" w:eastAsia="Calibri" w:hAnsi="Calibri" w:cs="Calibri"/>
-          <w:b w:val="0"/>
-          <w:noProof/>
-          <w:sz w:val="36"/>
-          <w:szCs w:val="36"/>
-          <w:vertAlign w:val="subscript"/>
-        </w:rPr>
-        <w:drawing>
-          <wp:inline distT="0" distB="0" distL="0" distR="0" wp14:anchorId="51221373" wp14:editId="235102B0">
-            <wp:extent cx="228600" cy="226313"/>
-            <wp:effectExtent l="0" t="0" r="0" b="0"/>
-            <wp:docPr id="2" name="image2.png"/>
-            <wp:cNvGraphicFramePr/>
-            <a:graphic xmlns:a="http://schemas.openxmlformats.org/drawingml/2006/main">
-              <a:graphicData uri="http://schemas.openxmlformats.org/drawingml/2006/picture">
-                <pic:pic xmlns:pic="http://schemas.openxmlformats.org/drawingml/2006/picture">
-                  <pic:nvPicPr>
-                    <pic:cNvPr id="0" name="image2.png"/>
-                    <pic:cNvPicPr preferRelativeResize="0"/>
-                  </pic:nvPicPr>
-                  <pic:blipFill>
-                    <a:blip r:embed="rId10"/>
-                    <a:srcRect/>
-                    <a:stretch>
-                      <a:fillRect/>
-                    </a:stretch>
-                  </pic:blipFill>
-                  <pic:spPr>
-                    <a:xfrm>
-                      <a:off x="0" y="0"/>
-                      <a:ext cx="228600" cy="226313"/>
-                    </a:xfrm>
-                    <a:prstGeom prst="rect">
-                      <a:avLst/>
-                    </a:prstGeom>
-                    <a:ln/>
-                  </pic:spPr>
-                </pic:pic>
-              </a:graphicData>
-            </a:graphic>
-          </wp:inline>
-        </w:drawing>
-      </w:r>
-      <w:r>
-        <w:rPr>
-          <w:rFonts w:ascii="Calibri" w:eastAsia="Calibri" w:hAnsi="Calibri" w:cs="Calibri"/>
-          <w:b w:val="0"/>
-          <w:sz w:val="20"/>
-          <w:szCs w:val="20"/>
-        </w:rPr>
-        <w:t xml:space="preserve">  </w:t>
-      </w:r>
-      <w:r>
-        <w:rPr>
-          <w:rFonts w:ascii="Calibri" w:eastAsia="Calibri" w:hAnsi="Calibri" w:cs="Calibri"/>
-        </w:rPr>
-        <w:t>Recruitment Specialist</w:t>
-      </w:r>
-    </w:p>
-    <w:p>
-      <w:pPr>
-        <w:pStyle w:val="Heading3"/>
-        <w:spacing w:line="270" w:lineRule="auto"/>
-        <w:ind w:firstLine="560"/>
-        <w:rPr>
-          <w:rFonts w:ascii="Calibri" w:eastAsia="Calibri" w:hAnsi="Calibri" w:cs="Calibri"/>
-        </w:rPr>
-      </w:pPr>
-      <w:r>
-        <w:rPr>
-          <w:rFonts w:ascii="Calibri" w:eastAsia="Calibri" w:hAnsi="Calibri" w:cs="Calibri"/>
-        </w:rPr>
-        <w:t>Siri InfoSolutions Inc</w:t>
-      </w:r>
-    </w:p>
-    <w:p>
-      <w:pPr>
-        <w:pBdr>
-          <w:top w:val="nil"/>
-          <w:left w:val="nil"/>
-          <w:bottom w:val="nil"/>
-          <w:right w:val="nil"/>
-          <w:between w:val="nil"/>
-        </w:pBdr>
-        <w:spacing w:before="59"/>
-        <w:ind w:left="560"/>
-        <w:rPr>
-          <w:rFonts w:ascii="Calibri" w:eastAsia="Calibri" w:hAnsi="Calibri" w:cs="Calibri"/>
-          <w:color w:val="000000"/>
-          <w:sz w:val="20"/>
-          <w:szCs w:val="20"/>
-        </w:rPr>
-      </w:pPr>
-      <w:r>
-        <w:rPr>
-          <w:rFonts w:ascii="Calibri" w:eastAsia="Calibri" w:hAnsi="Calibri" w:cs="Calibri"/>
-          <w:color w:val="000000"/>
-          <w:sz w:val="20"/>
-          <w:szCs w:val="20"/>
-        </w:rPr>
-        <w:t>May 2019 - Apr 2021</w:t>
-      </w:r>
-    </w:p>
-    <w:p>
-      <w:pPr>
-        <w:pBdr>
-          <w:top w:val="nil"/>
-          <w:left w:val="nil"/>
-          <w:bottom w:val="nil"/>
-          <w:right w:val="nil"/>
-          <w:between w:val="nil"/>
-        </w:pBdr>
-        <w:rPr>
-          <w:rFonts w:ascii="Calibri" w:eastAsia="Calibri" w:hAnsi="Calibri" w:cs="Calibri"/>
-          <w:color w:val="000000"/>
-          <w:sz w:val="20"/>
-          <w:szCs w:val="20"/>
-        </w:rPr>
-      </w:pPr>
-    </w:p>
-    <w:p>
-      <w:pPr>
-        <w:pStyle w:val="Heading2"/>
-        <w:ind w:left="560"/>
-        <w:rPr>
-          <w:rFonts w:ascii="Calibri" w:eastAsia="Calibri" w:hAnsi="Calibri" w:cs="Calibri"/>
-        </w:rPr>
-      </w:pPr>
-      <w:r>
-        <w:rPr>
-          <w:rFonts w:ascii="Calibri" w:eastAsia="Calibri" w:hAnsi="Calibri" w:cs="Calibri"/>
-        </w:rPr>
-        <w:t>Sr Technical Recruiter</w:t>
-      </w:r>
-      <w:r>
-        <w:rPr>
-          <w:noProof/>
-        </w:rPr>
-        <w:drawing>
-          <wp:anchor distT="0" distB="0" distL="0" distR="0" simplePos="0" relativeHeight="251658240" behindDoc="0" locked="0" layoutInCell="1" hidden="0" allowOverlap="1" wp14:anchorId="75E0E098" wp14:editId="4F150C12">
-            <wp:simplePos x="0" y="0"/>
-            <wp:positionH relativeFrom="column">
-              <wp:posOffset>63500</wp:posOffset>
-            </wp:positionH>
-            <wp:positionV relativeFrom="paragraph">
-              <wp:posOffset>203553</wp:posOffset>
-            </wp:positionV>
-            <wp:extent cx="228600" cy="77724"/>
-            <wp:effectExtent l="0" t="0" r="0" b="0"/>
-            <wp:wrapNone/>
-            <wp:docPr id="10" name="image7.png"/>
-            <wp:cNvGraphicFramePr/>
-            <a:graphic xmlns:a="http://schemas.openxmlformats.org/drawingml/2006/main">
-              <a:graphicData uri="http://schemas.openxmlformats.org/drawingml/2006/picture">
-                <pic:pic xmlns:pic="http://schemas.openxmlformats.org/drawingml/2006/picture">
-                  <pic:nvPicPr>
-                    <pic:cNvPr id="0" name="image7.png"/>
-                    <pic:cNvPicPr preferRelativeResize="0"/>
-                  </pic:nvPicPr>
-                  <pic:blipFill>
-                    <a:blip r:embed="rId11"/>
-                    <a:srcRect/>
-                    <a:stretch>
-                      <a:fillRect/>
-                    </a:stretch>
-                  </pic:blipFill>
-                  <pic:spPr>
-                    <a:xfrm>
-                      <a:off x="0" y="0"/>
-                      <a:ext cx="228600" cy="77724"/>
-                    </a:xfrm>
-                    <a:prstGeom prst="rect">
-                      <a:avLst/>
-                    </a:prstGeom>
-                    <a:ln/>
-                  </pic:spPr>
-                </pic:pic>
-              </a:graphicData>
-            </a:graphic>
-          </wp:anchor>
-        </w:drawing>
-      </w:r>
-    </w:p>
-    <w:p>
-      <w:pPr>
-        <w:pStyle w:val="Heading3"/>
-        <w:spacing w:before="60"/>
-        <w:ind w:firstLine="560"/>
-        <w:rPr>
-          <w:rFonts w:ascii="Calibri" w:eastAsia="Calibri" w:hAnsi="Calibri" w:cs="Calibri"/>
-        </w:rPr>
-      </w:pPr>
-      <w:r>
-        <w:rPr>
-          <w:rFonts w:ascii="Calibri" w:eastAsia="Calibri" w:hAnsi="Calibri" w:cs="Calibri"/>
-        </w:rPr>
-        <w:t>ICONMA</w:t>
-      </w:r>
-    </w:p>
-    <w:p>
-      <w:pPr>
-        <w:pBdr>
-          <w:top w:val="nil"/>
-          <w:left w:val="nil"/>
-          <w:bottom w:val="nil"/>
-          <w:right w:val="nil"/>
-          <w:between w:val="nil"/>
-        </w:pBdr>
-        <w:spacing w:before="59"/>
-        <w:ind w:left="560"/>
-        <w:rPr>
-          <w:rFonts w:ascii="Calibri" w:eastAsia="Calibri" w:hAnsi="Calibri" w:cs="Calibri"/>
-          <w:color w:val="000000"/>
-          <w:sz w:val="20"/>
-          <w:szCs w:val="20"/>
-        </w:rPr>
-      </w:pPr>
-      <w:r>
-        <w:rPr>
-          <w:rFonts w:ascii="Calibri" w:eastAsia="Calibri" w:hAnsi="Calibri" w:cs="Calibri"/>
-          <w:color w:val="000000"/>
-          <w:sz w:val="20"/>
-          <w:szCs w:val="20"/>
-        </w:rPr>
-        <w:t>Jul 2018 - May 2019 (11 months)</w:t>
-      </w:r>
-    </w:p>
-    <w:p>
-      <w:pPr>
-        <w:pBdr>
-          <w:top w:val="nil"/>
-          <w:left w:val="nil"/>
-          <w:bottom w:val="nil"/>
-          <w:right w:val="nil"/>
-          <w:between w:val="nil"/>
-        </w:pBdr>
-        <w:spacing w:before="50" w:line="291" w:lineRule="auto"/>
-        <w:ind w:left="560" w:right="3054"/>
-        <w:rPr>
-          <w:rFonts w:ascii="Calibri" w:eastAsia="Calibri" w:hAnsi="Calibri" w:cs="Calibri"/>
-          <w:color w:val="000000"/>
-          <w:sz w:val="20"/>
-          <w:szCs w:val="20"/>
-        </w:rPr>
-      </w:pPr>
-      <w:r>
-        <w:rPr>
-          <w:rFonts w:ascii="Calibri" w:eastAsia="Calibri" w:hAnsi="Calibri" w:cs="Calibri"/>
-          <w:color w:val="000000"/>
-          <w:sz w:val="20"/>
-          <w:szCs w:val="20"/>
-        </w:rPr>
-        <w:t>Actively supporting following clients -Mastercard and Capital One. Mentored new joinees in team.</w:t>
-      </w:r>
-    </w:p>
-    <w:p>
-      <w:pPr>
-        <w:pStyle w:val="Heading2"/>
-        <w:spacing w:before="80" w:line="354" w:lineRule="auto"/>
-        <w:ind w:firstLine="100"/>
-        <w:rPr>
-          <w:rFonts w:ascii="Calibri" w:eastAsia="Calibri" w:hAnsi="Calibri" w:cs="Calibri"/>
-        </w:rPr>
-      </w:pPr>
-      <w:r>
-        <w:rPr>
-          <w:rFonts w:ascii="Calibri" w:eastAsia="Calibri" w:hAnsi="Calibri" w:cs="Calibri"/>
-          <w:b w:val="0"/>
-          <w:noProof/>
-          <w:sz w:val="36"/>
-          <w:szCs w:val="36"/>
-          <w:vertAlign w:val="subscript"/>
-        </w:rPr>
-        <w:drawing>
-          <wp:inline distT="0" distB="0" distL="0" distR="0" wp14:anchorId="757CFB42" wp14:editId="56C00252">
-            <wp:extent cx="228600" cy="228600"/>
-            <wp:effectExtent l="0" t="0" r="0" b="0"/>
-            <wp:docPr id="6" name="image5.png"/>
-            <wp:cNvGraphicFramePr/>
-            <a:graphic xmlns:a="http://schemas.openxmlformats.org/drawingml/2006/main">
-              <a:graphicData uri="http://schemas.openxmlformats.org/drawingml/2006/picture">
-                <pic:pic xmlns:pic="http://schemas.openxmlformats.org/drawingml/2006/picture">
-                  <pic:nvPicPr>
-                    <pic:cNvPr id="0" name="image5.png"/>
-                    <pic:cNvPicPr preferRelativeResize="0"/>
-                  </pic:nvPicPr>
-                  <pic:blipFill>
-                    <a:blip r:embed="rId12"/>
-                    <a:srcRect/>
-                    <a:stretch>
-                      <a:fillRect/>
-                    </a:stretch>
-                  </pic:blipFill>
-                  <pic:spPr>
-                    <a:xfrm>
-                      <a:off x="0" y="0"/>
-                      <a:ext cx="228600" cy="228600"/>
-                    </a:xfrm>
-                    <a:prstGeom prst="rect">
-                      <a:avLst/>
-                    </a:prstGeom>
-                    <a:ln/>
-                  </pic:spPr>
-                </pic:pic>
-              </a:graphicData>
-            </a:graphic>
-          </wp:inline>
-        </w:drawing>
-      </w:r>
-      <w:r>
-        <w:rPr>
-          <w:rFonts w:ascii="Calibri" w:eastAsia="Calibri" w:hAnsi="Calibri" w:cs="Calibri"/>
-          <w:b w:val="0"/>
-          <w:sz w:val="20"/>
-          <w:szCs w:val="20"/>
-        </w:rPr>
-        <w:t xml:space="preserve">  </w:t>
-      </w:r>
-      <w:r>
-        <w:rPr>
-          <w:rFonts w:ascii="Calibri" w:eastAsia="Calibri" w:hAnsi="Calibri" w:cs="Calibri"/>
-        </w:rPr>
-        <w:t>Senior Technical Recruiter</w:t>
-      </w:r>
-    </w:p>
-    <w:p>
-      <w:pPr>
-        <w:pStyle w:val="Heading3"/>
-        <w:spacing w:line="270" w:lineRule="auto"/>
-        <w:ind w:firstLine="560"/>
-        <w:rPr>
-          <w:rFonts w:ascii="Calibri" w:eastAsia="Calibri" w:hAnsi="Calibri" w:cs="Calibri"/>
-        </w:rPr>
-      </w:pPr>
-      <w:r>
-        <w:rPr>
-          <w:rFonts w:ascii="Calibri" w:eastAsia="Calibri" w:hAnsi="Calibri" w:cs="Calibri"/>
-        </w:rPr>
-        <w:t>Net2Source Inc.</w:t>
-      </w:r>
-    </w:p>
-    <w:p>
-      <w:pPr>
-        <w:pBdr>
-          <w:top w:val="nil"/>
-          <w:left w:val="nil"/>
-          <w:bottom w:val="nil"/>
-          <w:right w:val="nil"/>
-          <w:between w:val="nil"/>
-        </w:pBdr>
-        <w:spacing w:before="59"/>
-        <w:ind w:left="560"/>
-        <w:rPr>
-          <w:rFonts w:ascii="Calibri" w:eastAsia="Calibri" w:hAnsi="Calibri" w:cs="Calibri"/>
-          <w:color w:val="000000"/>
-          <w:sz w:val="20"/>
-          <w:szCs w:val="20"/>
-        </w:rPr>
-      </w:pPr>
-      <w:r>
-        <w:rPr>
-          <w:rFonts w:ascii="Calibri" w:eastAsia="Calibri" w:hAnsi="Calibri" w:cs="Calibri"/>
-          <w:color w:val="000000"/>
-          <w:sz w:val="20"/>
-          <w:szCs w:val="20"/>
-        </w:rPr>
-        <w:t>Aug 2017 - Jul 2018</w:t>
-      </w:r>
-    </w:p>
-    <w:p>
-      <w:pPr>
-        <w:pBdr>
-          <w:top w:val="nil"/>
-          <w:left w:val="nil"/>
-          <w:bottom w:val="nil"/>
-          <w:right w:val="nil"/>
-          <w:between w:val="nil"/>
-        </w:pBdr>
-        <w:rPr>
-          <w:rFonts w:ascii="Calibri" w:eastAsia="Calibri" w:hAnsi="Calibri" w:cs="Calibri"/>
-          <w:color w:val="000000"/>
-          <w:sz w:val="20"/>
-          <w:szCs w:val="20"/>
-        </w:rPr>
-      </w:pPr>
-    </w:p>
-    <w:p>
-      <w:pPr>
-        <w:pStyle w:val="Heading2"/>
-        <w:ind w:left="560"/>
-        <w:jc w:val="both"/>
-        <w:rPr>
-          <w:rFonts w:ascii="Calibri" w:eastAsia="Calibri" w:hAnsi="Calibri" w:cs="Calibri"/>
-        </w:rPr>
-      </w:pPr>
-      <w:r>
-        <w:rPr>
-          <w:rFonts w:ascii="Calibri" w:eastAsia="Calibri" w:hAnsi="Calibri" w:cs="Calibri"/>
-        </w:rPr>
-        <w:t>Technical Recruiter</w:t>
-      </w:r>
-      <w:r>
-        <w:rPr>
-          <w:noProof/>
-        </w:rPr>
-        <w:drawing>
-          <wp:anchor distT="0" distB="0" distL="0" distR="0" simplePos="0" relativeHeight="251659264" behindDoc="0" locked="0" layoutInCell="1" hidden="0" allowOverlap="1" wp14:anchorId="1F25DAA2" wp14:editId="0A414056">
-            <wp:simplePos x="0" y="0"/>
-            <wp:positionH relativeFrom="column">
-              <wp:posOffset>63500</wp:posOffset>
-            </wp:positionH>
-            <wp:positionV relativeFrom="paragraph">
-              <wp:posOffset>203553</wp:posOffset>
-            </wp:positionV>
-            <wp:extent cx="221741" cy="77723"/>
-            <wp:effectExtent l="0" t="0" r="0" b="0"/>
-            <wp:wrapNone/>
-            <wp:docPr id="12" name="image8.png"/>
-            <wp:cNvGraphicFramePr/>
-            <a:graphic xmlns:a="http://schemas.openxmlformats.org/drawingml/2006/main">
-              <a:graphicData uri="http://schemas.openxmlformats.org/drawingml/2006/picture">
-                <pic:pic xmlns:pic="http://schemas.openxmlformats.org/drawingml/2006/picture">
-                  <pic:nvPicPr>
-                    <pic:cNvPr id="0" name="image8.png"/>
-                    <pic:cNvPicPr preferRelativeResize="0"/>
-                  </pic:nvPicPr>
-                  <pic:blipFill>
-                    <a:blip r:embed="rId13"/>
-                    <a:srcRect/>
-                    <a:stretch>
-                      <a:fillRect/>
-                    </a:stretch>
-                  </pic:blipFill>
-                  <pic:spPr>
-                    <a:xfrm>
-                      <a:off x="0" y="0"/>
-                      <a:ext cx="221741" cy="77723"/>
-                    </a:xfrm>
-                    <a:prstGeom prst="rect">
-                      <a:avLst/>
-                    </a:prstGeom>
-                    <a:ln/>
-                  </pic:spPr>
-                </pic:pic>
-              </a:graphicData>
-            </a:graphic>
-          </wp:anchor>
-        </w:drawing>
-      </w:r>
-    </w:p>
-    <w:p>
-      <w:pPr>
-        <w:pStyle w:val="Heading3"/>
-        <w:spacing w:before="60"/>
-        <w:ind w:firstLine="560"/>
-        <w:jc w:val="both"/>
-        <w:rPr>
-          <w:rFonts w:ascii="Calibri" w:eastAsia="Calibri" w:hAnsi="Calibri" w:cs="Calibri"/>
-        </w:rPr>
-      </w:pPr>
-      <w:r>
-        <w:rPr>
-          <w:rFonts w:ascii="Calibri" w:eastAsia="Calibri" w:hAnsi="Calibri" w:cs="Calibri"/>
-        </w:rPr>
-        <w:t>Artech L.L.C.</w:t>
-      </w:r>
-    </w:p>
-    <w:p>
-      <w:pPr>
-        <w:pBdr>
-          <w:top w:val="nil"/>
-          <w:left w:val="nil"/>
-          <w:bottom w:val="nil"/>
-          <w:right w:val="nil"/>
-          <w:between w:val="nil"/>
-        </w:pBdr>
-        <w:spacing w:before="59"/>
-        <w:ind w:left="560"/>
-        <w:jc w:val="both"/>
-        <w:rPr>
-          <w:rFonts w:ascii="Calibri" w:eastAsia="Calibri" w:hAnsi="Calibri" w:cs="Calibri"/>
-          <w:color w:val="000000"/>
-          <w:sz w:val="20"/>
-          <w:szCs w:val="20"/>
-        </w:rPr>
-      </w:pPr>
-      <w:r>
-        <w:rPr>
-          <w:rFonts w:ascii="Calibri" w:eastAsia="Calibri" w:hAnsi="Calibri" w:cs="Calibri"/>
-          <w:color w:val="000000"/>
-          <w:sz w:val="20"/>
-          <w:szCs w:val="20"/>
-        </w:rPr>
-        <w:t>Oct 2015 - Jul 2017</w:t>
+          <w:rFonts w:asciiTheme="majorHAnsi" w:hAnsiTheme="majorHAnsi" w:cstheme="majorHAnsi"/>
+          <w:color w:val="000000"/>
+        </w:rPr>
+      </w:pPr>
+      <w:r>
+        <w:rPr>
+          <w:rFonts w:asciiTheme="majorHAnsi" w:eastAsia="Calibri" w:hAnsiTheme="majorHAnsi" w:cstheme="majorHAnsi"/>
+        </w:rPr>
+        <w:t>It’s a Single Page web application developed using ReactJS and Tailwind CSS</w:t>
+      </w:r>
+      <w:r>
+        <w:rPr>
+          <w:rFonts w:asciiTheme="majorHAnsi" w:eastAsia="Calibri" w:hAnsiTheme="majorHAnsi" w:cstheme="majorHAnsi"/>
+          <w:color w:val="000000"/>
+        </w:rPr>
+        <w:t>.</w:t>
       </w:r>
     </w:p>
     <w:p>
       <w:pPr>
         <w:numPr>
-          <w:ilvl w:val="1"/>
-          <w:numId w:val="2"/>
+          <w:ilvl w:val="0"/>
+          <w:numId w:val="6"/>
         </w:numPr>
         <w:pBdr>
           <w:top w:val="nil"/>
@@ -1702,32 +991,77 @@
           <w:right w:val="nil"/>
           <w:between w:val="nil"/>
         </w:pBdr>
-        <w:tabs>
-          <w:tab w:val="left" w:pos="686"/>
-        </w:tabs>
-        <w:spacing w:before="50" w:line="291" w:lineRule="auto"/>
-        <w:ind w:right="1256" w:firstLine="0"/>
-        <w:jc w:val="both"/>
-        <w:rPr>
-          <w:color w:val="000000"/>
-        </w:rPr>
-      </w:pPr>
-      <w:r>
-        <w:rPr>
-          <w:rFonts w:ascii="Calibri" w:eastAsia="Calibri" w:hAnsi="Calibri" w:cs="Calibri"/>
-          <w:color w:val="000000"/>
-          <w:sz w:val="20"/>
-          <w:szCs w:val="20"/>
-        </w:rPr>
-        <w:t>Worked on the roles of Manufacturing engineer, Mechanical Engineer, Software engineer, QA engineer, Tester, UI/UX designer, Angular JS developer, Designers, Project manager, Program manager, Business Analyst, desktop support, Network engineer, System Administrator, etc</w:t>
-      </w:r>
-    </w:p>
-    <w:p>
-      <w:pPr>
-        <w:numPr>
-          <w:ilvl w:val="1"/>
-          <w:numId w:val="2"/>
-        </w:numPr>
+        <w:rPr>
+          <w:rFonts w:asciiTheme="majorHAnsi" w:eastAsia="Calibri" w:hAnsiTheme="majorHAnsi" w:cstheme="majorHAnsi"/>
+          <w:bCs/>
+          <w:color w:val="000000"/>
+        </w:rPr>
+      </w:pPr>
+      <w:r>
+        <w:rPr>
+          <w:rFonts w:asciiTheme="majorHAnsi" w:eastAsia="Calibri" w:hAnsiTheme="majorHAnsi" w:cstheme="majorHAnsi"/>
+          <w:bCs/>
+          <w:color w:val="000000"/>
+        </w:rPr>
+        <w:t xml:space="preserve">Technologies: HTML, Tailwind, JavaScript, MongoDB, Express, React, </w:t>
+      </w:r>
+      <w:proofErr w:type="spellStart"/>
+      <w:r>
+        <w:rPr>
+          <w:rFonts w:asciiTheme="majorHAnsi" w:eastAsia="Calibri" w:hAnsiTheme="majorHAnsi" w:cstheme="majorHAnsi"/>
+          <w:bCs/>
+          <w:color w:val="000000"/>
+        </w:rPr>
+        <w:t>jwt</w:t>
+      </w:r>
+      <w:proofErr w:type="spellEnd"/>
+      <w:r>
+        <w:rPr>
+          <w:rFonts w:asciiTheme="majorHAnsi" w:eastAsia="Calibri" w:hAnsiTheme="majorHAnsi" w:cstheme="majorHAnsi"/>
+          <w:bCs/>
+          <w:color w:val="000000"/>
+        </w:rPr>
+        <w:t xml:space="preserve">, </w:t>
+      </w:r>
+      <w:proofErr w:type="spellStart"/>
+      <w:r>
+        <w:rPr>
+          <w:rFonts w:asciiTheme="majorHAnsi" w:eastAsia="Calibri" w:hAnsiTheme="majorHAnsi" w:cstheme="majorHAnsi"/>
+          <w:bCs/>
+          <w:color w:val="000000"/>
+        </w:rPr>
+        <w:t>bcrypt</w:t>
+      </w:r>
+      <w:proofErr w:type="spellEnd"/>
+      <w:r>
+        <w:rPr>
+          <w:rFonts w:asciiTheme="majorHAnsi" w:eastAsia="Calibri" w:hAnsiTheme="majorHAnsi" w:cstheme="majorHAnsi"/>
+          <w:bCs/>
+          <w:color w:val="000000"/>
+        </w:rPr>
+        <w:t xml:space="preserve">, </w:t>
+      </w:r>
+      <w:proofErr w:type="spellStart"/>
+      <w:r>
+        <w:rPr>
+          <w:rFonts w:asciiTheme="majorHAnsi" w:eastAsia="Calibri" w:hAnsiTheme="majorHAnsi" w:cstheme="majorHAnsi"/>
+          <w:bCs/>
+          <w:color w:val="000000"/>
+        </w:rPr>
+        <w:t>axios</w:t>
+      </w:r>
+      <w:proofErr w:type="spellEnd"/>
+      <w:r>
+        <w:rPr>
+          <w:rFonts w:asciiTheme="majorHAnsi" w:eastAsia="Calibri" w:hAnsiTheme="majorHAnsi" w:cstheme="majorHAnsi"/>
+          <w:bCs/>
+          <w:color w:val="000000"/>
+        </w:rPr>
+        <w:t>.</w:t>
+      </w:r>
+    </w:p>
+    <w:p>
+      <w:pPr>
         <w:pBdr>
           <w:top w:val="nil"/>
           <w:left w:val="nil"/>
@@ -1735,31 +1069,13 @@
           <w:right w:val="nil"/>
           <w:between w:val="nil"/>
         </w:pBdr>
-        <w:tabs>
-          <w:tab w:val="left" w:pos="686"/>
-        </w:tabs>
-        <w:spacing w:before="104" w:line="291" w:lineRule="auto"/>
-        <w:ind w:right="1182" w:firstLine="0"/>
-        <w:rPr>
-          <w:color w:val="000000"/>
-        </w:rPr>
-      </w:pPr>
-      <w:r>
-        <w:rPr>
-          <w:rFonts w:ascii="Calibri" w:eastAsia="Calibri" w:hAnsi="Calibri" w:cs="Calibri"/>
-          <w:color w:val="000000"/>
-          <w:sz w:val="20"/>
-          <w:szCs w:val="20"/>
-        </w:rPr>
-        <w:t>Have worked on the requirements of Clients from Manufacturing industries, telecom industries, Healthcare industries, etc.</w:t>
-      </w:r>
-    </w:p>
-    <w:p>
-      <w:pPr>
-        <w:numPr>
-          <w:ilvl w:val="1"/>
-          <w:numId w:val="2"/>
-        </w:numPr>
+        <w:rPr>
+          <w:rFonts w:asciiTheme="majorHAnsi" w:eastAsia="Calibri" w:hAnsiTheme="majorHAnsi" w:cstheme="majorHAnsi"/>
+        </w:rPr>
+      </w:pPr>
+    </w:p>
+    <w:p>
+      <w:pPr>
         <w:pBdr>
           <w:top w:val="nil"/>
           <w:left w:val="nil"/>
@@ -1767,31 +1083,51 @@
           <w:right w:val="nil"/>
           <w:between w:val="nil"/>
         </w:pBdr>
-        <w:tabs>
-          <w:tab w:val="left" w:pos="686"/>
-        </w:tabs>
-        <w:spacing w:line="229" w:lineRule="auto"/>
-        <w:ind w:left="685"/>
-        <w:rPr>
-          <w:color w:val="000000"/>
-        </w:rPr>
-      </w:pPr>
-      <w:r>
-        <w:rPr>
-          <w:rFonts w:ascii="Calibri" w:eastAsia="Calibri" w:hAnsi="Calibri" w:cs="Calibri"/>
-          <w:color w:val="000000"/>
-          <w:sz w:val="20"/>
-          <w:szCs w:val="20"/>
-        </w:rPr>
-        <w:t>Identify and qualify candidates for employment at different professional levels</w:t>
-      </w:r>
-    </w:p>
-    <w:p>
-      <w:pPr>
-        <w:numPr>
-          <w:ilvl w:val="1"/>
-          <w:numId w:val="2"/>
-        </w:numPr>
+        <w:rPr>
+          <w:rFonts w:asciiTheme="majorHAnsi" w:eastAsia="Calibri" w:hAnsiTheme="majorHAnsi" w:cstheme="majorHAnsi"/>
+        </w:rPr>
+      </w:pPr>
+      <w:r>
+        <w:rPr>
+          <w:rFonts w:asciiTheme="majorHAnsi" w:eastAsia="Calibri" w:hAnsiTheme="majorHAnsi" w:cstheme="majorHAnsi"/>
+          <w:b/>
+          <w:bCs/>
+        </w:rPr>
+        <w:t>Other apps:</w:t>
+      </w:r>
+      <w:r>
+        <w:rPr>
+          <w:rFonts w:asciiTheme="majorHAnsi" w:eastAsia="Calibri" w:hAnsiTheme="majorHAnsi" w:cstheme="majorHAnsi"/>
+        </w:rPr>
+        <w:t xml:space="preserve"> Chat </w:t>
+      </w:r>
+      <w:r>
+        <w:rPr>
+          <w:rFonts w:asciiTheme="majorHAnsi" w:eastAsia="Calibri" w:hAnsiTheme="majorHAnsi" w:cstheme="majorHAnsi"/>
+        </w:rPr>
+        <w:t>Ap</w:t>
+      </w:r>
+      <w:r>
+        <w:rPr>
+          <w:rFonts w:asciiTheme="majorHAnsi" w:eastAsia="Calibri" w:hAnsiTheme="majorHAnsi" w:cstheme="majorHAnsi"/>
+        </w:rPr>
+        <w:t xml:space="preserve">p, </w:t>
+      </w:r>
+      <w:r>
+        <w:rPr>
+          <w:rFonts w:asciiTheme="majorHAnsi" w:eastAsia="Calibri" w:hAnsiTheme="majorHAnsi" w:cstheme="majorHAnsi"/>
+        </w:rPr>
+        <w:t>Tic-Tac-Toe</w:t>
+      </w:r>
+      <w:r>
+        <w:rPr>
+          <w:rFonts w:asciiTheme="majorHAnsi" w:eastAsia="Calibri" w:hAnsiTheme="majorHAnsi" w:cstheme="majorHAnsi"/>
+        </w:rPr>
+        <w:t xml:space="preserve"> game.</w:t>
+      </w:r>
+    </w:p>
+    <w:p>
+      <w:pPr>
         <w:pBdr>
           <w:top w:val="nil"/>
           <w:left w:val="nil"/>
@@ -1799,338 +1135,351 @@
           <w:right w:val="nil"/>
           <w:between w:val="nil"/>
         </w:pBdr>
-        <w:tabs>
-          <w:tab w:val="left" w:pos="686"/>
-        </w:tabs>
-        <w:spacing w:before="50"/>
-        <w:ind w:left="685"/>
-        <w:rPr>
-          <w:color w:val="000000"/>
-        </w:rPr>
-      </w:pPr>
-      <w:r>
-        <w:rPr>
-          <w:rFonts w:ascii="Calibri" w:eastAsia="Calibri" w:hAnsi="Calibri" w:cs="Calibri"/>
+        <w:rPr>
+          <w:rFonts w:asciiTheme="majorHAnsi" w:eastAsia="Calibri" w:hAnsiTheme="majorHAnsi" w:cstheme="majorHAnsi"/>
+          <w:b/>
+        </w:rPr>
+      </w:pPr>
+    </w:p>
+    <w:p>
+      <w:pPr>
+        <w:pStyle w:val="NoSpacing"/>
+      </w:pPr>
+    </w:p>
+    <w:p>
+      <w:pPr>
+        <w:pStyle w:val="NoSpacing"/>
+        <w:rPr>
+          <w:sz w:val="28"/>
+          <w:szCs w:val="28"/>
+        </w:rPr>
+      </w:pPr>
+      <w:r>
+        <w:rPr>
+          <w:sz w:val="28"/>
+          <w:szCs w:val="28"/>
+        </w:rPr>
+        <w:t>WORK EXPERIENCE:</w:t>
+      </w:r>
+    </w:p>
+    <w:p>
+      <w:pPr>
+        <w:pStyle w:val="NoSpacing"/>
+        <w:rPr>
           <w:color w:val="000000"/>
           <w:sz w:val="20"/>
           <w:szCs w:val="20"/>
         </w:rPr>
-        <w:t>Responsible for handling requirements from Clients through Procure Staff</w:t>
-      </w:r>
-    </w:p>
-    <w:p>
-      <w:pPr>
-        <w:numPr>
-          <w:ilvl w:val="1"/>
-          <w:numId w:val="2"/>
-        </w:numPr>
-        <w:pBdr>
-          <w:top w:val="nil"/>
-          <w:left w:val="nil"/>
-          <w:bottom w:val="nil"/>
-          <w:right w:val="nil"/>
-          <w:between w:val="nil"/>
-        </w:pBdr>
-        <w:tabs>
-          <w:tab w:val="left" w:pos="686"/>
-        </w:tabs>
-        <w:spacing w:before="50"/>
-        <w:ind w:left="685"/>
-        <w:rPr>
-          <w:color w:val="000000"/>
-        </w:rPr>
-      </w:pPr>
-      <w:r>
-        <w:rPr>
-          <w:rFonts w:ascii="Calibri" w:eastAsia="Calibri" w:hAnsi="Calibri" w:cs="Calibri"/>
+      </w:pPr>
+    </w:p>
+    <w:p>
+      <w:pPr>
+        <w:pStyle w:val="NoSpacing"/>
+        <w:rPr>
+          <w:b/>
+          <w:bCs/>
+        </w:rPr>
+      </w:pPr>
+      <w:r>
+        <w:rPr>
+          <w:b/>
+          <w:bCs/>
+        </w:rPr>
+        <w:t>Technical Lead Recruiter/ Senior Technical Recruiter</w:t>
+      </w:r>
+    </w:p>
+    <w:p>
+      <w:pPr>
+        <w:pStyle w:val="NoSpacing"/>
+        <w:rPr>
+          <w:b/>
+          <w:bCs/>
+        </w:rPr>
+      </w:pPr>
+      <w:r>
+        <w:rPr>
+          <w:b/>
+          <w:bCs/>
+        </w:rPr>
+        <w:t xml:space="preserve">Companies: </w:t>
+      </w:r>
+      <w:proofErr w:type="spellStart"/>
+      <w:r>
+        <w:rPr>
+          <w:b/>
+          <w:bCs/>
+        </w:rPr>
+        <w:t>Mastech</w:t>
+      </w:r>
+      <w:proofErr w:type="spellEnd"/>
+      <w:r>
+        <w:rPr>
+          <w:b/>
+          <w:bCs/>
+        </w:rPr>
+        <w:t xml:space="preserve"> Digital, Experis/Manpower Group, Siri InfoSolutions Inc, ICONMA, Artech L.L.C.</w:t>
+      </w:r>
+    </w:p>
+    <w:p>
+      <w:pPr>
+        <w:pStyle w:val="NoSpacing"/>
+        <w:rPr>
+          <w:b/>
+          <w:bCs/>
           <w:color w:val="000000"/>
           <w:sz w:val="20"/>
           <w:szCs w:val="20"/>
         </w:rPr>
-        <w:t>Recruitment as per different IT technological requirements.</w:t>
-      </w:r>
-    </w:p>
-    <w:p>
-      <w:pPr>
-        <w:numPr>
-          <w:ilvl w:val="1"/>
-          <w:numId w:val="2"/>
-        </w:numPr>
-        <w:pBdr>
-          <w:top w:val="nil"/>
-          <w:left w:val="nil"/>
-          <w:bottom w:val="nil"/>
-          <w:right w:val="nil"/>
-          <w:between w:val="nil"/>
-        </w:pBdr>
-        <w:tabs>
-          <w:tab w:val="left" w:pos="686"/>
-        </w:tabs>
-        <w:spacing w:before="50" w:line="291" w:lineRule="auto"/>
-        <w:ind w:right="1066" w:firstLine="0"/>
-        <w:rPr>
-          <w:color w:val="000000"/>
-        </w:rPr>
-      </w:pPr>
-      <w:r>
-        <w:rPr>
-          <w:rFonts w:ascii="Calibri" w:eastAsia="Calibri" w:hAnsi="Calibri" w:cs="Calibri"/>
+      </w:pPr>
+      <w:r>
+        <w:rPr>
+          <w:b/>
+          <w:bCs/>
           <w:color w:val="000000"/>
           <w:sz w:val="20"/>
           <w:szCs w:val="20"/>
         </w:rPr>
-        <w:t>Good understanding in various parameters of recruitments in evaluation, screening, negotiating, scheduling interviews and closing the contract.</w:t>
-      </w:r>
-    </w:p>
-    <w:p>
-      <w:pPr>
-        <w:numPr>
-          <w:ilvl w:val="1"/>
-          <w:numId w:val="2"/>
-        </w:numPr>
-        <w:pBdr>
-          <w:top w:val="nil"/>
-          <w:left w:val="nil"/>
-          <w:bottom w:val="nil"/>
-          <w:right w:val="nil"/>
-          <w:between w:val="nil"/>
-        </w:pBdr>
-        <w:tabs>
-          <w:tab w:val="left" w:pos="686"/>
-        </w:tabs>
-        <w:spacing w:line="229" w:lineRule="auto"/>
-        <w:ind w:left="685"/>
-        <w:rPr>
-          <w:color w:val="000000"/>
-        </w:rPr>
-      </w:pPr>
-      <w:r>
-        <w:rPr>
-          <w:rFonts w:ascii="Calibri" w:eastAsia="Calibri" w:hAnsi="Calibri" w:cs="Calibri"/>
+        <w:t>Oct 2015 - June 2023</w:t>
+      </w:r>
+    </w:p>
+    <w:p>
+      <w:pPr>
+        <w:pStyle w:val="NoSpacing"/>
+        <w:rPr>
           <w:color w:val="000000"/>
           <w:sz w:val="20"/>
           <w:szCs w:val="20"/>
         </w:rPr>
-        <w:t>Ensuring effective communication and building brand recognition in the consulting community.</w:t>
-      </w:r>
-    </w:p>
-    <w:p>
-      <w:pPr>
-        <w:numPr>
-          <w:ilvl w:val="1"/>
-          <w:numId w:val="2"/>
-        </w:numPr>
-        <w:pBdr>
-          <w:top w:val="nil"/>
-          <w:left w:val="nil"/>
-          <w:bottom w:val="nil"/>
-          <w:right w:val="nil"/>
-          <w:between w:val="nil"/>
-        </w:pBdr>
-        <w:tabs>
-          <w:tab w:val="left" w:pos="686"/>
-        </w:tabs>
-        <w:spacing w:before="50"/>
-        <w:ind w:left="685"/>
-        <w:rPr>
-          <w:color w:val="000000"/>
-        </w:rPr>
-      </w:pPr>
-      <w:r>
-        <w:rPr>
-          <w:rFonts w:ascii="Calibri" w:eastAsia="Calibri" w:hAnsi="Calibri" w:cs="Calibri"/>
+      </w:pPr>
+    </w:p>
+    <w:p>
+      <w:pPr>
+        <w:pStyle w:val="NoSpacing"/>
+        <w:rPr>
+          <w:color w:val="000000"/>
+        </w:rPr>
+      </w:pPr>
+      <w:r>
+        <w:rPr>
           <w:color w:val="000000"/>
           <w:sz w:val="20"/>
           <w:szCs w:val="20"/>
         </w:rPr>
-        <w:t>Prepare resumes according to the client guidelines.</w:t>
-      </w:r>
-    </w:p>
-    <w:p>
-      <w:pPr>
-        <w:numPr>
-          <w:ilvl w:val="1"/>
-          <w:numId w:val="2"/>
-        </w:numPr>
-        <w:pBdr>
-          <w:top w:val="nil"/>
-          <w:left w:val="nil"/>
-          <w:bottom w:val="nil"/>
-          <w:right w:val="nil"/>
-          <w:between w:val="nil"/>
-        </w:pBdr>
-        <w:tabs>
-          <w:tab w:val="left" w:pos="686"/>
-        </w:tabs>
-        <w:spacing w:line="229" w:lineRule="auto"/>
-        <w:ind w:left="685"/>
-        <w:rPr>
-          <w:color w:val="000000"/>
-        </w:rPr>
-      </w:pPr>
-      <w:r>
-        <w:rPr>
-          <w:rFonts w:ascii="Calibri" w:eastAsia="Calibri" w:hAnsi="Calibri" w:cs="Calibri"/>
+        <w:lastRenderedPageBreak/>
+        <w:t xml:space="preserve">Worked on the roles of Manufacturing engineer, Mechanical Engineer, Software engineer, QA engineer, Tester, UI/UX designer, Angular JS developer, Designers, Project manager, Program manager, Business Analyst, desktop support, Network engineer, System Administrator, </w:t>
+      </w:r>
+      <w:proofErr w:type="spellStart"/>
+      <w:r>
+        <w:rPr>
           <w:color w:val="000000"/>
           <w:sz w:val="20"/>
           <w:szCs w:val="20"/>
         </w:rPr>
-        <w:t>Build pipeline for upcoming client job orders.</w:t>
-      </w:r>
-    </w:p>
-    <w:p>
-      <w:pPr>
-        <w:numPr>
-          <w:ilvl w:val="1"/>
-          <w:numId w:val="2"/>
-        </w:numPr>
-        <w:pBdr>
-          <w:top w:val="nil"/>
-          <w:left w:val="nil"/>
-          <w:bottom w:val="nil"/>
-          <w:right w:val="nil"/>
-          <w:between w:val="nil"/>
-        </w:pBdr>
-        <w:tabs>
-          <w:tab w:val="left" w:pos="686"/>
-        </w:tabs>
-        <w:spacing w:before="50"/>
-        <w:ind w:left="685"/>
-        <w:rPr>
-          <w:color w:val="000000"/>
-        </w:rPr>
-      </w:pPr>
-      <w:r>
-        <w:rPr>
-          <w:rFonts w:ascii="Calibri" w:eastAsia="Calibri" w:hAnsi="Calibri" w:cs="Calibri"/>
+        <w:t>etc</w:t>
+      </w:r>
+      <w:proofErr w:type="spellEnd"/>
+    </w:p>
+    <w:p>
+      <w:pPr>
+        <w:pStyle w:val="NoSpacing"/>
+        <w:rPr>
+          <w:color w:val="000000"/>
+        </w:rPr>
+      </w:pPr>
+      <w:r>
+        <w:rPr>
           <w:color w:val="000000"/>
           <w:sz w:val="20"/>
           <w:szCs w:val="20"/>
         </w:rPr>
-        <w:t>Possess excellent computer skills (MS Word, Excel, Outlook, and Internet).</w:t>
-      </w:r>
-    </w:p>
-    <w:p>
-      <w:pPr>
-        <w:numPr>
-          <w:ilvl w:val="1"/>
-          <w:numId w:val="2"/>
-        </w:numPr>
-        <w:pBdr>
-          <w:top w:val="nil"/>
-          <w:left w:val="nil"/>
-          <w:bottom w:val="nil"/>
-          <w:right w:val="nil"/>
-          <w:between w:val="nil"/>
-        </w:pBdr>
-        <w:tabs>
-          <w:tab w:val="left" w:pos="686"/>
-        </w:tabs>
-        <w:spacing w:before="50"/>
-        <w:ind w:left="685"/>
-        <w:rPr>
-          <w:color w:val="000000"/>
-        </w:rPr>
-      </w:pPr>
-      <w:r>
-        <w:rPr>
-          <w:rFonts w:ascii="Calibri" w:eastAsia="Calibri" w:hAnsi="Calibri" w:cs="Calibri"/>
+        <w:t>Have worked on the requirements of Clients from Manufacturing industries, telecom industries, Healthcare industries, etc.</w:t>
+      </w:r>
+    </w:p>
+    <w:p>
+      <w:pPr>
+        <w:pStyle w:val="NoSpacing"/>
+        <w:rPr>
+          <w:color w:val="000000"/>
+        </w:rPr>
+      </w:pPr>
+      <w:r>
+        <w:rPr>
           <w:color w:val="000000"/>
           <w:sz w:val="20"/>
           <w:szCs w:val="20"/>
         </w:rPr>
-        <w:t>Short-listing candidates as per the skill spec and matrix via e-mail/phone.</w:t>
-      </w:r>
-    </w:p>
-    <w:p>
-      <w:pPr>
-        <w:numPr>
-          <w:ilvl w:val="1"/>
-          <w:numId w:val="2"/>
-        </w:numPr>
-        <w:pBdr>
-          <w:top w:val="nil"/>
-          <w:left w:val="nil"/>
-          <w:bottom w:val="nil"/>
-          <w:right w:val="nil"/>
-          <w:between w:val="nil"/>
-        </w:pBdr>
-        <w:tabs>
-          <w:tab w:val="left" w:pos="686"/>
-        </w:tabs>
-        <w:spacing w:before="50"/>
-        <w:ind w:left="685"/>
-        <w:rPr>
-          <w:color w:val="000000"/>
-        </w:rPr>
-      </w:pPr>
-      <w:r>
-        <w:rPr>
-          <w:rFonts w:ascii="Calibri" w:eastAsia="Calibri" w:hAnsi="Calibri" w:cs="Calibri"/>
+        <w:t>Identify and qualify candidates for employment at different professional levels</w:t>
+      </w:r>
+    </w:p>
+    <w:p>
+      <w:pPr>
+        <w:pStyle w:val="NoSpacing"/>
+        <w:rPr>
+          <w:color w:val="000000"/>
+        </w:rPr>
+      </w:pPr>
+      <w:r>
+        <w:rPr>
           <w:color w:val="000000"/>
           <w:sz w:val="20"/>
           <w:szCs w:val="20"/>
         </w:rPr>
-        <w:t>Ability to work effectively in high-pressure environments.</w:t>
-      </w:r>
-    </w:p>
-    <w:p>
-      <w:pPr>
-        <w:numPr>
-          <w:ilvl w:val="1"/>
-          <w:numId w:val="2"/>
-        </w:numPr>
-        <w:pBdr>
-          <w:top w:val="nil"/>
-          <w:left w:val="nil"/>
-          <w:bottom w:val="nil"/>
-          <w:right w:val="nil"/>
-          <w:between w:val="nil"/>
-        </w:pBdr>
-        <w:tabs>
-          <w:tab w:val="left" w:pos="686"/>
-        </w:tabs>
-        <w:spacing w:line="229" w:lineRule="auto"/>
-        <w:ind w:left="685"/>
-        <w:rPr>
-          <w:color w:val="000000"/>
-        </w:rPr>
-      </w:pPr>
-      <w:r>
-        <w:rPr>
-          <w:rFonts w:ascii="Calibri" w:eastAsia="Calibri" w:hAnsi="Calibri" w:cs="Calibri"/>
+        <w:t>Responsible for handling requirements from Clients through Procure Staff</w:t>
+      </w:r>
+    </w:p>
+    <w:p>
+      <w:pPr>
+        <w:pStyle w:val="NoSpacing"/>
+        <w:rPr>
+          <w:color w:val="000000"/>
+        </w:rPr>
+      </w:pPr>
+      <w:r>
+        <w:rPr>
           <w:color w:val="000000"/>
           <w:sz w:val="20"/>
           <w:szCs w:val="20"/>
         </w:rPr>
+        <w:t>Recruitment as per different IT technological requirements.</w:t>
+      </w:r>
+    </w:p>
+    <w:p>
+      <w:pPr>
+        <w:pStyle w:val="NoSpacing"/>
+        <w:rPr>
+          <w:color w:val="000000"/>
+        </w:rPr>
+      </w:pPr>
+      <w:r>
+        <w:rPr>
+          <w:color w:val="000000"/>
+          <w:sz w:val="20"/>
+          <w:szCs w:val="20"/>
+        </w:rPr>
+        <w:t>Good understanding in various parameters of recruitments in evaluation, screening, negotiating, scheduling interviews and closing the contract.</w:t>
+      </w:r>
+    </w:p>
+    <w:p>
+      <w:pPr>
+        <w:pStyle w:val="NoSpacing"/>
+        <w:rPr>
+          <w:color w:val="000000"/>
+        </w:rPr>
+      </w:pPr>
+      <w:r>
+        <w:rPr>
+          <w:color w:val="000000"/>
+          <w:sz w:val="20"/>
+          <w:szCs w:val="20"/>
+        </w:rPr>
+        <w:t>Ensuring effective communication and building brand recognition in the consulting community.</w:t>
+      </w:r>
+    </w:p>
+    <w:p>
+      <w:pPr>
+        <w:pStyle w:val="NoSpacing"/>
+        <w:rPr>
+          <w:color w:val="000000"/>
+        </w:rPr>
+      </w:pPr>
+      <w:r>
+        <w:rPr>
+          <w:color w:val="000000"/>
+          <w:sz w:val="20"/>
+          <w:szCs w:val="20"/>
+        </w:rPr>
+        <w:t>Prepare resumes according to the client guidelines.</w:t>
+      </w:r>
+    </w:p>
+    <w:p>
+      <w:pPr>
+        <w:pStyle w:val="NoSpacing"/>
+        <w:rPr>
+          <w:color w:val="000000"/>
+        </w:rPr>
+      </w:pPr>
+      <w:r>
+        <w:rPr>
+          <w:color w:val="000000"/>
+          <w:sz w:val="20"/>
+          <w:szCs w:val="20"/>
+        </w:rPr>
+        <w:t>Build pipeline for upcoming client job orders.</w:t>
+      </w:r>
+    </w:p>
+    <w:p>
+      <w:pPr>
+        <w:pStyle w:val="NoSpacing"/>
+        <w:rPr>
+          <w:color w:val="000000"/>
+        </w:rPr>
+      </w:pPr>
+      <w:r>
+        <w:rPr>
+          <w:color w:val="000000"/>
+          <w:sz w:val="20"/>
+          <w:szCs w:val="20"/>
+        </w:rPr>
+        <w:t>Possess excellent computer skills (MS Word, Excel, Outlook, and Internet).</w:t>
+      </w:r>
+    </w:p>
+    <w:p>
+      <w:pPr>
+        <w:pStyle w:val="NoSpacing"/>
+        <w:rPr>
+          <w:color w:val="000000"/>
+        </w:rPr>
+      </w:pPr>
+      <w:r>
+        <w:rPr>
+          <w:color w:val="000000"/>
+          <w:sz w:val="20"/>
+          <w:szCs w:val="20"/>
+        </w:rPr>
+        <w:t>Short-listing candidates as per the skill spec and matrix via e-mail/phone.</w:t>
+      </w:r>
+    </w:p>
+    <w:p>
+      <w:pPr>
+        <w:pStyle w:val="NoSpacing"/>
+        <w:rPr>
+          <w:color w:val="000000"/>
+        </w:rPr>
+      </w:pPr>
+      <w:r>
+        <w:rPr>
+          <w:color w:val="000000"/>
+          <w:sz w:val="20"/>
+          <w:szCs w:val="20"/>
+        </w:rPr>
+        <w:t>Ability to work effectively in high-pressure environments.</w:t>
+      </w:r>
+    </w:p>
+    <w:p>
+      <w:pPr>
+        <w:pStyle w:val="NoSpacing"/>
+        <w:rPr>
+          <w:color w:val="000000"/>
+        </w:rPr>
+      </w:pPr>
+      <w:r>
+        <w:rPr>
+          <w:color w:val="000000"/>
+          <w:sz w:val="20"/>
+          <w:szCs w:val="20"/>
+        </w:rPr>
         <w:t>Interacting with respective line mangers for interview processes.</w:t>
       </w:r>
     </w:p>
     <w:p>
       <w:pPr>
-        <w:numPr>
-          <w:ilvl w:val="1"/>
-          <w:numId w:val="2"/>
-        </w:numPr>
-        <w:pBdr>
-          <w:top w:val="nil"/>
-          <w:left w:val="nil"/>
-          <w:bottom w:val="nil"/>
-          <w:right w:val="nil"/>
-          <w:between w:val="nil"/>
-        </w:pBdr>
-        <w:tabs>
-          <w:tab w:val="left" w:pos="686"/>
-        </w:tabs>
-        <w:spacing w:before="50"/>
-        <w:ind w:left="685"/>
-        <w:rPr>
-          <w:color w:val="000000"/>
-        </w:rPr>
-      </w:pPr>
-      <w:r>
-        <w:rPr>
-          <w:rFonts w:ascii="Calibri" w:eastAsia="Calibri" w:hAnsi="Calibri" w:cs="Calibri"/>
+        <w:pStyle w:val="NoSpacing"/>
+        <w:rPr>
+          <w:color w:val="000000"/>
+        </w:rPr>
+      </w:pPr>
+      <w:r>
+        <w:rPr>
           <w:color w:val="000000"/>
           <w:sz w:val="20"/>
           <w:szCs w:val="20"/>
@@ -2149,7 +1498,7 @@
         </w:pBdr>
         <w:spacing w:before="8"/>
         <w:rPr>
-          <w:rFonts w:ascii="Calibri" w:eastAsia="Calibri" w:hAnsi="Calibri" w:cs="Calibri"/>
+          <w:rFonts w:asciiTheme="majorHAnsi" w:eastAsia="Calibri" w:hAnsiTheme="majorHAnsi" w:cstheme="majorHAnsi"/>
           <w:color w:val="000000"/>
           <w:sz w:val="32"/>
           <w:szCs w:val="32"/>
@@ -2161,12 +1510,12 @@
         <w:pStyle w:val="Heading1"/>
         <w:ind w:firstLine="120"/>
         <w:rPr>
-          <w:rFonts w:ascii="Calibri" w:eastAsia="Calibri" w:hAnsi="Calibri" w:cs="Calibri"/>
-        </w:rPr>
-      </w:pPr>
-      <w:r>
-        <w:rPr>
-          <w:rFonts w:ascii="Calibri" w:eastAsia="Calibri" w:hAnsi="Calibri" w:cs="Calibri"/>
+          <w:rFonts w:asciiTheme="majorHAnsi" w:eastAsia="Calibri" w:hAnsiTheme="majorHAnsi" w:cstheme="majorHAnsi"/>
+        </w:rPr>
+      </w:pPr>
+      <w:r>
+        <w:rPr>
+          <w:rFonts w:asciiTheme="majorHAnsi" w:eastAsia="Calibri" w:hAnsiTheme="majorHAnsi" w:cstheme="majorHAnsi"/>
         </w:rPr>
         <w:t>Licenses &amp; Certifications</w:t>
       </w:r>
@@ -2176,14 +1525,14 @@
         <w:spacing w:before="153"/>
         <w:ind w:left="560"/>
         <w:rPr>
-          <w:rFonts w:ascii="Calibri" w:eastAsia="Calibri" w:hAnsi="Calibri" w:cs="Calibri"/>
+          <w:rFonts w:asciiTheme="majorHAnsi" w:eastAsia="Calibri" w:hAnsiTheme="majorHAnsi" w:cstheme="majorHAnsi"/>
           <w:sz w:val="24"/>
           <w:szCs w:val="24"/>
         </w:rPr>
       </w:pPr>
       <w:r>
         <w:rPr>
-          <w:rFonts w:ascii="Calibri" w:eastAsia="Calibri" w:hAnsi="Calibri" w:cs="Calibri"/>
+          <w:rFonts w:asciiTheme="majorHAnsi" w:eastAsia="Calibri" w:hAnsiTheme="majorHAnsi" w:cstheme="majorHAnsi"/>
           <w:b/>
           <w:sz w:val="24"/>
           <w:szCs w:val="24"/>
@@ -2192,7 +1541,7 @@
       </w:r>
       <w:r>
         <w:rPr>
-          <w:rFonts w:ascii="Calibri" w:eastAsia="Calibri" w:hAnsi="Calibri" w:cs="Calibri"/>
+          <w:rFonts w:asciiTheme="majorHAnsi" w:eastAsia="Calibri" w:hAnsiTheme="majorHAnsi" w:cstheme="majorHAnsi"/>
           <w:sz w:val="24"/>
           <w:szCs w:val="24"/>
         </w:rPr>
@@ -2200,10 +1549,11 @@
       </w:r>
       <w:r>
         <w:rPr>
+          <w:rFonts w:asciiTheme="majorHAnsi" w:hAnsiTheme="majorHAnsi" w:cstheme="majorHAnsi"/>
           <w:noProof/>
         </w:rPr>
         <w:drawing>
-          <wp:anchor distT="0" distB="0" distL="0" distR="0" simplePos="0" relativeHeight="251660288" behindDoc="0" locked="0" layoutInCell="1" hidden="0" allowOverlap="1" wp14:anchorId="044DE1A9" wp14:editId="3AD6CFA2">
+          <wp:anchor distT="0" distB="0" distL="0" distR="0" simplePos="0" relativeHeight="251666432" behindDoc="0" locked="0" layoutInCell="1" hidden="0" allowOverlap="1" wp14:anchorId="28744ADD" wp14:editId="1068B9AF">
             <wp:simplePos x="0" y="0"/>
             <wp:positionH relativeFrom="column">
               <wp:posOffset>63500</wp:posOffset>
@@ -2214,17 +1564,17 @@
             <wp:extent cx="228600" cy="128015"/>
             <wp:effectExtent l="0" t="0" r="0" b="0"/>
             <wp:wrapNone/>
-            <wp:docPr id="11" name="image3.png"/>
+            <wp:docPr id="10" name="image2.png"/>
             <wp:cNvGraphicFramePr/>
             <a:graphic xmlns:a="http://schemas.openxmlformats.org/drawingml/2006/main">
               <a:graphicData uri="http://schemas.openxmlformats.org/drawingml/2006/picture">
                 <pic:pic xmlns:pic="http://schemas.openxmlformats.org/drawingml/2006/picture">
                   <pic:nvPicPr>
-                    <pic:cNvPr id="0" name="image3.png"/>
+                    <pic:cNvPr id="0" name="image2.png"/>
                     <pic:cNvPicPr preferRelativeResize="0"/>
                   </pic:nvPicPr>
                   <pic:blipFill>
-                    <a:blip r:embed="rId14"/>
+                    <a:blip r:embed="rId8"/>
                     <a:srcRect/>
                     <a:stretch>
                       <a:fillRect/>
@@ -2259,7 +1609,7 @@
         <w:spacing w:before="60"/>
         <w:ind w:left="560"/>
         <w:rPr>
-          <w:rFonts w:ascii="Calibri" w:eastAsia="Calibri" w:hAnsi="Calibri" w:cs="Calibri"/>
+          <w:rFonts w:asciiTheme="majorHAnsi" w:eastAsia="Calibri" w:hAnsiTheme="majorHAnsi" w:cstheme="majorHAnsi"/>
           <w:color w:val="000000"/>
           <w:sz w:val="20"/>
           <w:szCs w:val="20"/>
@@ -2267,7 +1617,7 @@
       </w:pPr>
       <w:r>
         <w:rPr>
-          <w:rFonts w:ascii="Calibri" w:eastAsia="Calibri" w:hAnsi="Calibri" w:cs="Calibri"/>
+          <w:rFonts w:asciiTheme="majorHAnsi" w:eastAsia="Calibri" w:hAnsiTheme="majorHAnsi" w:cstheme="majorHAnsi"/>
           <w:color w:val="000000"/>
           <w:sz w:val="20"/>
           <w:szCs w:val="20"/>
@@ -2280,34 +1630,55 @@
         <w:spacing w:before="132"/>
         <w:ind w:left="560"/>
         <w:rPr>
-          <w:rFonts w:ascii="Calibri" w:eastAsia="Calibri" w:hAnsi="Calibri" w:cs="Calibri"/>
+          <w:rFonts w:asciiTheme="majorHAnsi" w:eastAsia="Calibri" w:hAnsiTheme="majorHAnsi" w:cstheme="majorHAnsi"/>
           <w:sz w:val="24"/>
           <w:szCs w:val="24"/>
         </w:rPr>
       </w:pPr>
       <w:r>
         <w:rPr>
-          <w:rFonts w:ascii="Calibri" w:eastAsia="Calibri" w:hAnsi="Calibri" w:cs="Calibri"/>
+          <w:rFonts w:asciiTheme="majorHAnsi" w:eastAsia="Calibri" w:hAnsiTheme="majorHAnsi" w:cstheme="majorHAnsi"/>
           <w:b/>
           <w:sz w:val="24"/>
           <w:szCs w:val="24"/>
         </w:rPr>
-        <w:t xml:space="preserve">AMCAT Certified Telesales Professional </w:t>
-      </w:r>
-      <w:r>
-        <w:rPr>
-          <w:rFonts w:ascii="Calibri" w:eastAsia="Calibri" w:hAnsi="Calibri" w:cs="Calibri"/>
+        <w:t xml:space="preserve">AMCAT Certified </w:t>
+      </w:r>
+      <w:proofErr w:type="spellStart"/>
+      <w:r>
+        <w:rPr>
+          <w:rFonts w:asciiTheme="majorHAnsi" w:eastAsia="Calibri" w:hAnsiTheme="majorHAnsi" w:cstheme="majorHAnsi"/>
+          <w:b/>
           <w:sz w:val="24"/>
           <w:szCs w:val="24"/>
         </w:rPr>
+        <w:t>Telesales</w:t>
+      </w:r>
+      <w:proofErr w:type="spellEnd"/>
+      <w:r>
+        <w:rPr>
+          <w:rFonts w:asciiTheme="majorHAnsi" w:eastAsia="Calibri" w:hAnsiTheme="majorHAnsi" w:cstheme="majorHAnsi"/>
+          <w:b/>
+          <w:sz w:val="24"/>
+          <w:szCs w:val="24"/>
+        </w:rPr>
+        <w:t xml:space="preserve"> Professional </w:t>
+      </w:r>
+      <w:r>
+        <w:rPr>
+          <w:rFonts w:asciiTheme="majorHAnsi" w:eastAsia="Calibri" w:hAnsiTheme="majorHAnsi" w:cstheme="majorHAnsi"/>
+          <w:sz w:val="24"/>
+          <w:szCs w:val="24"/>
+        </w:rPr>
         <w:t>- Aspiring Minds</w:t>
       </w:r>
       <w:r>
         <w:rPr>
+          <w:rFonts w:asciiTheme="majorHAnsi" w:hAnsiTheme="majorHAnsi" w:cstheme="majorHAnsi"/>
           <w:noProof/>
         </w:rPr>
         <w:drawing>
-          <wp:anchor distT="0" distB="0" distL="0" distR="0" simplePos="0" relativeHeight="251661312" behindDoc="0" locked="0" layoutInCell="1" hidden="0" allowOverlap="1" wp14:anchorId="5DE85F61" wp14:editId="369FEACC">
+          <wp:anchor distT="0" distB="0" distL="0" distR="0" simplePos="0" relativeHeight="251667456" behindDoc="0" locked="0" layoutInCell="1" hidden="0" allowOverlap="1" wp14:anchorId="1CA8274C" wp14:editId="79F85557">
             <wp:simplePos x="0" y="0"/>
             <wp:positionH relativeFrom="column">
               <wp:posOffset>63500</wp:posOffset>
@@ -2318,17 +1689,17 @@
             <wp:extent cx="228600" cy="128015"/>
             <wp:effectExtent l="0" t="0" r="0" b="0"/>
             <wp:wrapNone/>
-            <wp:docPr id="5" name="image3.png"/>
+            <wp:docPr id="2" name="image2.png"/>
             <wp:cNvGraphicFramePr/>
             <a:graphic xmlns:a="http://schemas.openxmlformats.org/drawingml/2006/main">
               <a:graphicData uri="http://schemas.openxmlformats.org/drawingml/2006/picture">
                 <pic:pic xmlns:pic="http://schemas.openxmlformats.org/drawingml/2006/picture">
                   <pic:nvPicPr>
-                    <pic:cNvPr id="0" name="image3.png"/>
+                    <pic:cNvPr id="0" name="image2.png"/>
                     <pic:cNvPicPr preferRelativeResize="0"/>
                   </pic:nvPicPr>
                   <pic:blipFill>
-                    <a:blip r:embed="rId14"/>
+                    <a:blip r:embed="rId8"/>
                     <a:srcRect/>
                     <a:stretch>
                       <a:fillRect/>
@@ -2363,7 +1734,7 @@
         <w:spacing w:before="59"/>
         <w:ind w:left="560"/>
         <w:rPr>
-          <w:rFonts w:ascii="Calibri" w:eastAsia="Calibri" w:hAnsi="Calibri" w:cs="Calibri"/>
+          <w:rFonts w:asciiTheme="majorHAnsi" w:eastAsia="Calibri" w:hAnsiTheme="majorHAnsi" w:cstheme="majorHAnsi"/>
           <w:color w:val="000000"/>
           <w:sz w:val="20"/>
           <w:szCs w:val="20"/>
@@ -2371,12 +1742,11 @@
       </w:pPr>
       <w:r>
         <w:rPr>
-          <w:rFonts w:ascii="Calibri" w:eastAsia="Calibri" w:hAnsi="Calibri" w:cs="Calibri"/>
+          <w:rFonts w:asciiTheme="majorHAnsi" w:eastAsia="Calibri" w:hAnsiTheme="majorHAnsi" w:cstheme="majorHAnsi"/>
           <w:color w:val="000000"/>
           <w:sz w:val="20"/>
           <w:szCs w:val="20"/>
         </w:rPr>
-        <w:lastRenderedPageBreak/>
         <w:t>1369011-282</w:t>
       </w:r>
     </w:p>
@@ -2385,14 +1755,14 @@
         <w:spacing w:before="132"/>
         <w:ind w:left="560"/>
         <w:rPr>
-          <w:rFonts w:ascii="Calibri" w:eastAsia="Calibri" w:hAnsi="Calibri" w:cs="Calibri"/>
+          <w:rFonts w:asciiTheme="majorHAnsi" w:eastAsia="Calibri" w:hAnsiTheme="majorHAnsi" w:cstheme="majorHAnsi"/>
           <w:sz w:val="24"/>
           <w:szCs w:val="24"/>
         </w:rPr>
       </w:pPr>
       <w:r>
         <w:rPr>
-          <w:rFonts w:ascii="Calibri" w:eastAsia="Calibri" w:hAnsi="Calibri" w:cs="Calibri"/>
+          <w:rFonts w:asciiTheme="majorHAnsi" w:eastAsia="Calibri" w:hAnsiTheme="majorHAnsi" w:cstheme="majorHAnsi"/>
           <w:b/>
           <w:sz w:val="24"/>
           <w:szCs w:val="24"/>
@@ -2401,7 +1771,7 @@
       </w:r>
       <w:r>
         <w:rPr>
-          <w:rFonts w:ascii="Calibri" w:eastAsia="Calibri" w:hAnsi="Calibri" w:cs="Calibri"/>
+          <w:rFonts w:asciiTheme="majorHAnsi" w:eastAsia="Calibri" w:hAnsiTheme="majorHAnsi" w:cstheme="majorHAnsi"/>
           <w:sz w:val="24"/>
           <w:szCs w:val="24"/>
         </w:rPr>
@@ -2409,10 +1779,11 @@
       </w:r>
       <w:r>
         <w:rPr>
+          <w:rFonts w:asciiTheme="majorHAnsi" w:hAnsiTheme="majorHAnsi" w:cstheme="majorHAnsi"/>
           <w:noProof/>
         </w:rPr>
         <w:drawing>
-          <wp:anchor distT="0" distB="0" distL="0" distR="0" simplePos="0" relativeHeight="251662336" behindDoc="0" locked="0" layoutInCell="1" hidden="0" allowOverlap="1" wp14:anchorId="2FFF76CB" wp14:editId="767D05B0">
+          <wp:anchor distT="0" distB="0" distL="0" distR="0" simplePos="0" relativeHeight="251668480" behindDoc="0" locked="0" layoutInCell="1" hidden="0" allowOverlap="1" wp14:anchorId="46EED66D" wp14:editId="53A4FC1F">
             <wp:simplePos x="0" y="0"/>
             <wp:positionH relativeFrom="column">
               <wp:posOffset>63500</wp:posOffset>
@@ -2423,17 +1794,17 @@
             <wp:extent cx="228600" cy="128015"/>
             <wp:effectExtent l="0" t="0" r="0" b="0"/>
             <wp:wrapNone/>
-            <wp:docPr id="3" name="image3.png"/>
+            <wp:docPr id="8" name="image2.png"/>
             <wp:cNvGraphicFramePr/>
             <a:graphic xmlns:a="http://schemas.openxmlformats.org/drawingml/2006/main">
               <a:graphicData uri="http://schemas.openxmlformats.org/drawingml/2006/picture">
                 <pic:pic xmlns:pic="http://schemas.openxmlformats.org/drawingml/2006/picture">
                   <pic:nvPicPr>
-                    <pic:cNvPr id="0" name="image3.png"/>
+                    <pic:cNvPr id="0" name="image2.png"/>
                     <pic:cNvPicPr preferRelativeResize="0"/>
                   </pic:nvPicPr>
                   <pic:blipFill>
-                    <a:blip r:embed="rId14"/>
+                    <a:blip r:embed="rId8"/>
                     <a:srcRect/>
                     <a:stretch>
                       <a:fillRect/>
@@ -2468,7 +1839,7 @@
         <w:spacing w:before="59"/>
         <w:ind w:left="560"/>
         <w:rPr>
-          <w:rFonts w:ascii="Calibri" w:eastAsia="Calibri" w:hAnsi="Calibri" w:cs="Calibri"/>
+          <w:rFonts w:asciiTheme="majorHAnsi" w:eastAsia="Calibri" w:hAnsiTheme="majorHAnsi" w:cstheme="majorHAnsi"/>
           <w:color w:val="000000"/>
           <w:sz w:val="20"/>
           <w:szCs w:val="20"/>
@@ -2476,7 +1847,7 @@
       </w:pPr>
       <w:r>
         <w:rPr>
-          <w:rFonts w:ascii="Calibri" w:eastAsia="Calibri" w:hAnsi="Calibri" w:cs="Calibri"/>
+          <w:rFonts w:asciiTheme="majorHAnsi" w:eastAsia="Calibri" w:hAnsiTheme="majorHAnsi" w:cstheme="majorHAnsi"/>
           <w:color w:val="000000"/>
           <w:sz w:val="20"/>
           <w:szCs w:val="20"/>
@@ -2489,14 +1860,14 @@
         <w:spacing w:before="131"/>
         <w:ind w:left="560"/>
         <w:rPr>
-          <w:rFonts w:ascii="Calibri" w:eastAsia="Calibri" w:hAnsi="Calibri" w:cs="Calibri"/>
+          <w:rFonts w:asciiTheme="majorHAnsi" w:eastAsia="Calibri" w:hAnsiTheme="majorHAnsi" w:cstheme="majorHAnsi"/>
           <w:sz w:val="24"/>
           <w:szCs w:val="24"/>
         </w:rPr>
       </w:pPr>
       <w:r>
         <w:rPr>
-          <w:rFonts w:ascii="Calibri" w:eastAsia="Calibri" w:hAnsi="Calibri" w:cs="Calibri"/>
+          <w:rFonts w:asciiTheme="majorHAnsi" w:eastAsia="Calibri" w:hAnsiTheme="majorHAnsi" w:cstheme="majorHAnsi"/>
           <w:b/>
           <w:sz w:val="24"/>
           <w:szCs w:val="24"/>
@@ -2505,7 +1876,7 @@
       </w:r>
       <w:r>
         <w:rPr>
-          <w:rFonts w:ascii="Calibri" w:eastAsia="Calibri" w:hAnsi="Calibri" w:cs="Calibri"/>
+          <w:rFonts w:asciiTheme="majorHAnsi" w:eastAsia="Calibri" w:hAnsiTheme="majorHAnsi" w:cstheme="majorHAnsi"/>
           <w:sz w:val="24"/>
           <w:szCs w:val="24"/>
         </w:rPr>
@@ -2513,10 +1884,11 @@
       </w:r>
       <w:r>
         <w:rPr>
+          <w:rFonts w:asciiTheme="majorHAnsi" w:hAnsiTheme="majorHAnsi" w:cstheme="majorHAnsi"/>
           <w:noProof/>
         </w:rPr>
         <w:drawing>
-          <wp:anchor distT="0" distB="0" distL="0" distR="0" simplePos="0" relativeHeight="251663360" behindDoc="0" locked="0" layoutInCell="1" hidden="0" allowOverlap="1" wp14:anchorId="355016C4" wp14:editId="5C863159">
+          <wp:anchor distT="0" distB="0" distL="0" distR="0" simplePos="0" relativeHeight="251669504" behindDoc="0" locked="0" layoutInCell="1" hidden="0" allowOverlap="1" wp14:anchorId="7B691A02" wp14:editId="0A17BC63">
             <wp:simplePos x="0" y="0"/>
             <wp:positionH relativeFrom="column">
               <wp:posOffset>63500</wp:posOffset>
@@ -2527,17 +1899,17 @@
             <wp:extent cx="228600" cy="128016"/>
             <wp:effectExtent l="0" t="0" r="0" b="0"/>
             <wp:wrapNone/>
-            <wp:docPr id="7" name="image3.png"/>
+            <wp:docPr id="6" name="image2.png"/>
             <wp:cNvGraphicFramePr/>
             <a:graphic xmlns:a="http://schemas.openxmlformats.org/drawingml/2006/main">
               <a:graphicData uri="http://schemas.openxmlformats.org/drawingml/2006/picture">
                 <pic:pic xmlns:pic="http://schemas.openxmlformats.org/drawingml/2006/picture">
                   <pic:nvPicPr>
-                    <pic:cNvPr id="0" name="image3.png"/>
+                    <pic:cNvPr id="0" name="image2.png"/>
                     <pic:cNvPicPr preferRelativeResize="0"/>
                   </pic:nvPicPr>
                   <pic:blipFill>
-                    <a:blip r:embed="rId14"/>
+                    <a:blip r:embed="rId8"/>
                     <a:srcRect/>
                     <a:stretch>
                       <a:fillRect/>
@@ -2572,7 +1944,7 @@
         <w:spacing w:before="59"/>
         <w:ind w:left="560"/>
         <w:rPr>
-          <w:rFonts w:ascii="Calibri" w:eastAsia="Calibri" w:hAnsi="Calibri" w:cs="Calibri"/>
+          <w:rFonts w:asciiTheme="majorHAnsi" w:eastAsia="Calibri" w:hAnsiTheme="majorHAnsi" w:cstheme="majorHAnsi"/>
           <w:color w:val="000000"/>
           <w:sz w:val="20"/>
           <w:szCs w:val="20"/>
@@ -2580,7 +1952,7 @@
       </w:pPr>
       <w:r>
         <w:rPr>
-          <w:rFonts w:ascii="Calibri" w:eastAsia="Calibri" w:hAnsi="Calibri" w:cs="Calibri"/>
+          <w:rFonts w:asciiTheme="majorHAnsi" w:eastAsia="Calibri" w:hAnsiTheme="majorHAnsi" w:cstheme="majorHAnsi"/>
           <w:color w:val="000000"/>
           <w:sz w:val="20"/>
           <w:szCs w:val="20"/>
@@ -2598,12 +1970,29 @@
       </w:pPr>
       <w:r>
         <w:rPr>
-          <w:rFonts w:ascii="Calibri" w:eastAsia="Calibri" w:hAnsi="Calibri" w:cs="Calibri"/>
+          <w:rFonts w:asciiTheme="majorHAnsi" w:eastAsia="Calibri" w:hAnsiTheme="majorHAnsi" w:cstheme="majorHAnsi"/>
           <w:b/>
           <w:sz w:val="24"/>
           <w:szCs w:val="24"/>
         </w:rPr>
         <w:t xml:space="preserve">Certified Android Developer </w:t>
+      </w:r>
+      <w:r>
+        <w:rPr>
+          <w:rFonts w:asciiTheme="majorHAnsi" w:eastAsia="Calibri" w:hAnsiTheme="majorHAnsi" w:cstheme="majorHAnsi"/>
+          <w:sz w:val="24"/>
+          <w:szCs w:val="24"/>
+        </w:rPr>
+        <w:t xml:space="preserve">- Croma Campus </w:t>
+      </w:r>
+      <w:proofErr w:type="gramStart"/>
+      <w:r>
+        <w:rPr>
+          <w:rFonts w:asciiTheme="majorHAnsi" w:eastAsia="Calibri" w:hAnsiTheme="majorHAnsi" w:cstheme="majorHAnsi"/>
+          <w:sz w:val="24"/>
+          <w:szCs w:val="24"/>
+        </w:rPr>
+        <w:t xml:space="preserve">Noida  </w:t>
       </w:r>
       <w:r>
         <w:rPr>
@@ -2611,14 +2000,23 @@
           <w:sz w:val="24"/>
           <w:szCs w:val="24"/>
         </w:rPr>
-        <w:t xml:space="preserve">- Croma Campus Noida     </w:t>
+        <w:t>pus</w:t>
+      </w:r>
+      <w:proofErr w:type="gramEnd"/>
+      <w:r>
+        <w:rPr>
+          <w:rFonts w:ascii="Calibri" w:eastAsia="Calibri" w:hAnsi="Calibri" w:cs="Calibri"/>
+          <w:sz w:val="24"/>
+          <w:szCs w:val="24"/>
+        </w:rPr>
+        <w:t xml:space="preserve"> Noida     </w:t>
       </w:r>
       <w:r>
         <w:rPr>
           <w:noProof/>
         </w:rPr>
         <w:drawing>
-          <wp:anchor distT="0" distB="0" distL="0" distR="0" simplePos="0" relativeHeight="251664384" behindDoc="0" locked="0" layoutInCell="1" hidden="0" allowOverlap="1" wp14:anchorId="231FFC80" wp14:editId="1D2673D3">
+          <wp:anchor distT="0" distB="0" distL="0" distR="0" simplePos="0" relativeHeight="251664384" behindDoc="0" locked="0" layoutInCell="1" hidden="0" allowOverlap="1" wp14:anchorId="37EA602A" wp14:editId="357801E0">
             <wp:simplePos x="0" y="0"/>
             <wp:positionH relativeFrom="column">
               <wp:posOffset>63500</wp:posOffset>
@@ -2629,17 +2027,17 @@
             <wp:extent cx="219456" cy="128016"/>
             <wp:effectExtent l="0" t="0" r="0" b="0"/>
             <wp:wrapNone/>
-            <wp:docPr id="9" name="image6.png"/>
+            <wp:docPr id="9" name="image7.png"/>
             <wp:cNvGraphicFramePr/>
             <a:graphic xmlns:a="http://schemas.openxmlformats.org/drawingml/2006/main">
               <a:graphicData uri="http://schemas.openxmlformats.org/drawingml/2006/picture">
                 <pic:pic xmlns:pic="http://schemas.openxmlformats.org/drawingml/2006/picture">
                   <pic:nvPicPr>
-                    <pic:cNvPr id="0" name="image6.png"/>
+                    <pic:cNvPr id="0" name="image7.png"/>
                     <pic:cNvPicPr preferRelativeResize="0"/>
                   </pic:nvPicPr>
                   <pic:blipFill>
-                    <a:blip r:embed="rId15"/>
+                    <a:blip r:embed="rId9"/>
                     <a:srcRect/>
                     <a:stretch>
                       <a:fillRect/>
@@ -2663,8 +2061,8 @@
       </w:r>
     </w:p>
     <w:sectPr>
-      <w:headerReference w:type="default" r:id="rId16"/>
-      <w:footerReference w:type="default" r:id="rId17"/>
+      <w:headerReference w:type="default" r:id="rId10"/>
+      <w:footerReference w:type="default" r:id="rId11"/>
       <w:pgSz w:w="12240" w:h="15840"/>
       <w:pgMar w:top="1000" w:right="1180" w:bottom="780" w:left="840" w:header="0" w:footer="582" w:gutter="0"/>
       <w:pgNumType w:start="1"/>
@@ -2712,12 +2110,12 @@
       </w:rPr>
     </w:pPr>
     <w:r>
-      <w:pict w14:anchorId="69C8E455">
+      <w:pict w14:anchorId="4C480BA6">
         <v:shapetype id="_x0000_t202" coordsize="21600,21600" o:spt="202" path="m,l,21600r21600,l21600,xe">
           <v:stroke joinstyle="miter"/>
           <v:path gradientshapeok="t" o:connecttype="rect"/>
         </v:shapetype>
-        <v:shape id="_x0000_s1025" type="#_x0000_t202" style="position:absolute;margin-left:219.4pt;margin-top:0;width:91.25pt;height:15.4pt;z-index:-251658240;mso-position-horizontal:absolute;mso-position-horizontal-relative:margin;mso-position-vertical:absolute;mso-position-vertical-relative:text" filled="f" stroked="f">
+        <v:shape id="_x0000_s1025" type="#_x0000_t202" style="position:absolute;margin-left:219.4pt;margin-top:0;width:91.25pt;height:15.4pt;z-index:-251658752;mso-position-horizontal:absolute;mso-position-horizontal-relative:margin;mso-position-vertical:absolute;mso-position-vertical-relative:text" filled="f" stroked="f">
           <v:textbox inset="0,0,0,0">
             <w:txbxContent>
               <w:p>
@@ -2836,25 +2234,7 @@
         <w:sz w:val="24"/>
         <w:szCs w:val="24"/>
       </w:rPr>
-      <w:t xml:space="preserve">Certified </w:t>
-    </w:r>
-    <w:r>
-      <w:rPr>
-        <w:rFonts w:ascii="Arial" w:eastAsia="Arial" w:hAnsi="Arial" w:cs="Arial"/>
-        <w:b/>
-        <w:sz w:val="24"/>
-        <w:szCs w:val="24"/>
-      </w:rPr>
-      <w:t>Full Stack</w:t>
-    </w:r>
-    <w:r>
-      <w:rPr>
-        <w:rFonts w:ascii="Arial" w:eastAsia="Arial" w:hAnsi="Arial" w:cs="Arial"/>
-        <w:b/>
-        <w:sz w:val="24"/>
-        <w:szCs w:val="24"/>
-      </w:rPr>
-      <w:t xml:space="preserve"> Developer</w:t>
+      <w:t>Certified Full Stack Developer</w:t>
     </w:r>
   </w:p>
   <w:p>
@@ -2882,235 +2262,9 @@
 <file path=word/numbering.xml><?xml version="1.0" encoding="utf-8"?>
 <w:numbering xmlns:wpc="http://schemas.microsoft.com/office/word/2010/wordprocessingCanvas" xmlns:cx="http://schemas.microsoft.com/office/drawing/2014/chartex" xmlns:cx1="http://schemas.microsoft.com/office/drawing/2015/9/8/chartex" xmlns:cx2="http://schemas.microsoft.com/office/drawing/2015/10/21/chartex" xmlns:cx3="http://schemas.microsoft.com/office/drawing/2016/5/9/chartex" xmlns:cx4="http://schemas.microsoft.com/office/drawing/2016/5/10/chartex" xmlns:cx5="http://schemas.microsoft.com/office/drawing/2016/5/11/chartex" xmlns:cx6="http://schemas.microsoft.com/office/drawing/2016/5/12/chartex" xmlns:cx7="http://schemas.microsoft.com/office/drawing/2016/5/13/chartex" xmlns:cx8="http://schemas.microsoft.com/office/drawing/2016/5/14/chartex" xmlns:mc="http://schemas.openxmlformats.org/markup-compatibility/2006" xmlns:aink="http://schemas.microsoft.com/office/drawing/2016/ink" xmlns:am3d="http://schemas.microsoft.com/office/drawing/2017/model3d" xmlns:o="urn:schemas-microsoft-com:office:office" xmlns:oel="http://schemas.microsoft.com/office/2019/extlst" xmlns:r="http://schemas.openxmlformats.org/officeDocument/2006/relationships" xmlns:m="http://schemas.openxmlformats.org/officeDocument/2006/math" xmlns:v="urn:schemas-microsoft-com:vml" xmlns:wp14="http://schemas.microsoft.com/office/word/2010/wordprocessingDrawing" xmlns:wp="http://schemas.openxmlformats.org/drawingml/2006/wordprocessingDrawing" xmlns:w10="urn:schemas-microsoft-com:office:word" xmlns:w="http://schemas.openxmlformats.org/wordprocessingml/2006/main" xmlns:w14="http://schemas.microsoft.com/office/word/2010/wordml" xmlns:w15="http://schemas.microsoft.com/office/word/2012/wordml" xmlns:w16cex="http://schemas.microsoft.com/office/word/2018/wordml/cex" xmlns:w16cid="http://schemas.microsoft.com/office/word/2016/wordml/cid" xmlns:w16="http://schemas.microsoft.com/office/word/2018/wordml" xmlns:w16sdtdh="http://schemas.microsoft.com/office/word/2020/wordml/sdtdatahash" xmlns:w16se="http://schemas.microsoft.com/office/word/2015/wordml/symex" xmlns:wpg="http://schemas.microsoft.com/office/word/2010/wordprocessingGroup" xmlns:wpi="http://schemas.microsoft.com/office/word/2010/wordprocessingInk" xmlns:wne="http://schemas.microsoft.com/office/word/2006/wordml" xmlns:wps="http://schemas.microsoft.com/office/word/2010/wordprocessingShape" mc:Ignorable="w14 w15 w16se w16cid w16 w16cex w16sdtdh wp14">
   <w:abstractNum w:abstractNumId="0" w15:restartNumberingAfterBreak="0">
-    <w:nsid w:val="045307DD"/>
+    <w:nsid w:val="312B7F5A"/>
     <w:multiLevelType w:val="multilevel"/>
-    <w:tmpl w:val="9E547CF4"/>
-    <w:lvl w:ilvl="0">
-      <w:start w:val="1"/>
-      <w:numFmt w:val="bullet"/>
-      <w:lvlText w:val="●"/>
-      <w:lvlJc w:val="left"/>
-      <w:pPr>
-        <w:ind w:left="720" w:hanging="360"/>
-      </w:pPr>
-      <w:rPr>
-        <w:rFonts w:ascii="Noto Sans Symbols" w:eastAsia="Noto Sans Symbols" w:hAnsi="Noto Sans Symbols" w:cs="Noto Sans Symbols"/>
-      </w:rPr>
-    </w:lvl>
-    <w:lvl w:ilvl="1">
-      <w:start w:val="1"/>
-      <w:numFmt w:val="bullet"/>
-      <w:lvlText w:val="●"/>
-      <w:lvlJc w:val="left"/>
-      <w:pPr>
-        <w:ind w:left="1440" w:hanging="360"/>
-      </w:pPr>
-      <w:rPr>
-        <w:rFonts w:ascii="Noto Sans Symbols" w:eastAsia="Noto Sans Symbols" w:hAnsi="Noto Sans Symbols" w:cs="Noto Sans Symbols"/>
-      </w:rPr>
-    </w:lvl>
-    <w:lvl w:ilvl="2">
-      <w:start w:val="1"/>
-      <w:numFmt w:val="bullet"/>
-      <w:lvlText w:val="●"/>
-      <w:lvlJc w:val="left"/>
-      <w:pPr>
-        <w:ind w:left="2160" w:hanging="360"/>
-      </w:pPr>
-      <w:rPr>
-        <w:rFonts w:ascii="Noto Sans Symbols" w:eastAsia="Noto Sans Symbols" w:hAnsi="Noto Sans Symbols" w:cs="Noto Sans Symbols"/>
-      </w:rPr>
-    </w:lvl>
-    <w:lvl w:ilvl="3">
-      <w:start w:val="1"/>
-      <w:numFmt w:val="bullet"/>
-      <w:lvlText w:val="●"/>
-      <w:lvlJc w:val="left"/>
-      <w:pPr>
-        <w:ind w:left="2880" w:hanging="360"/>
-      </w:pPr>
-      <w:rPr>
-        <w:rFonts w:ascii="Noto Sans Symbols" w:eastAsia="Noto Sans Symbols" w:hAnsi="Noto Sans Symbols" w:cs="Noto Sans Symbols"/>
-      </w:rPr>
-    </w:lvl>
-    <w:lvl w:ilvl="4">
-      <w:start w:val="1"/>
-      <w:numFmt w:val="bullet"/>
-      <w:lvlText w:val="●"/>
-      <w:lvlJc w:val="left"/>
-      <w:pPr>
-        <w:ind w:left="3600" w:hanging="360"/>
-      </w:pPr>
-      <w:rPr>
-        <w:rFonts w:ascii="Noto Sans Symbols" w:eastAsia="Noto Sans Symbols" w:hAnsi="Noto Sans Symbols" w:cs="Noto Sans Symbols"/>
-      </w:rPr>
-    </w:lvl>
-    <w:lvl w:ilvl="5">
-      <w:start w:val="1"/>
-      <w:numFmt w:val="bullet"/>
-      <w:lvlText w:val="●"/>
-      <w:lvlJc w:val="left"/>
-      <w:pPr>
-        <w:ind w:left="4320" w:hanging="360"/>
-      </w:pPr>
-      <w:rPr>
-        <w:rFonts w:ascii="Noto Sans Symbols" w:eastAsia="Noto Sans Symbols" w:hAnsi="Noto Sans Symbols" w:cs="Noto Sans Symbols"/>
-      </w:rPr>
-    </w:lvl>
-    <w:lvl w:ilvl="6">
-      <w:start w:val="1"/>
-      <w:numFmt w:val="bullet"/>
-      <w:lvlText w:val="●"/>
-      <w:lvlJc w:val="left"/>
-      <w:pPr>
-        <w:ind w:left="5040" w:hanging="360"/>
-      </w:pPr>
-      <w:rPr>
-        <w:rFonts w:ascii="Noto Sans Symbols" w:eastAsia="Noto Sans Symbols" w:hAnsi="Noto Sans Symbols" w:cs="Noto Sans Symbols"/>
-      </w:rPr>
-    </w:lvl>
-    <w:lvl w:ilvl="7">
-      <w:start w:val="1"/>
-      <w:numFmt w:val="bullet"/>
-      <w:lvlText w:val="●"/>
-      <w:lvlJc w:val="left"/>
-      <w:pPr>
-        <w:ind w:left="5760" w:hanging="360"/>
-      </w:pPr>
-      <w:rPr>
-        <w:rFonts w:ascii="Noto Sans Symbols" w:eastAsia="Noto Sans Symbols" w:hAnsi="Noto Sans Symbols" w:cs="Noto Sans Symbols"/>
-      </w:rPr>
-    </w:lvl>
-    <w:lvl w:ilvl="8">
-      <w:start w:val="1"/>
-      <w:numFmt w:val="bullet"/>
-      <w:lvlText w:val="●"/>
-      <w:lvlJc w:val="left"/>
-      <w:pPr>
-        <w:ind w:left="6480" w:hanging="360"/>
-      </w:pPr>
-      <w:rPr>
-        <w:rFonts w:ascii="Noto Sans Symbols" w:eastAsia="Noto Sans Symbols" w:hAnsi="Noto Sans Symbols" w:cs="Noto Sans Symbols"/>
-      </w:rPr>
-    </w:lvl>
-  </w:abstractNum>
-  <w:abstractNum w:abstractNumId="1" w15:restartNumberingAfterBreak="0">
-    <w:nsid w:val="1B2646FD"/>
-    <w:multiLevelType w:val="multilevel"/>
-    <w:tmpl w:val="1FCE745A"/>
-    <w:lvl w:ilvl="0">
-      <w:start w:val="1"/>
-      <w:numFmt w:val="bullet"/>
-      <w:lvlText w:val="●"/>
-      <w:lvlJc w:val="left"/>
-      <w:pPr>
-        <w:ind w:left="720" w:hanging="360"/>
-      </w:pPr>
-      <w:rPr>
-        <w:rFonts w:ascii="Noto Sans Symbols" w:eastAsia="Noto Sans Symbols" w:hAnsi="Noto Sans Symbols" w:cs="Noto Sans Symbols"/>
-      </w:rPr>
-    </w:lvl>
-    <w:lvl w:ilvl="1">
-      <w:start w:val="1"/>
-      <w:numFmt w:val="bullet"/>
-      <w:lvlText w:val="o"/>
-      <w:lvlJc w:val="left"/>
-      <w:pPr>
-        <w:ind w:left="1440" w:hanging="360"/>
-      </w:pPr>
-      <w:rPr>
-        <w:rFonts w:ascii="Courier New" w:eastAsia="Courier New" w:hAnsi="Courier New" w:cs="Courier New"/>
-      </w:rPr>
-    </w:lvl>
-    <w:lvl w:ilvl="2">
-      <w:start w:val="1"/>
-      <w:numFmt w:val="bullet"/>
-      <w:lvlText w:val="▪"/>
-      <w:lvlJc w:val="left"/>
-      <w:pPr>
-        <w:ind w:left="2160" w:hanging="360"/>
-      </w:pPr>
-      <w:rPr>
-        <w:rFonts w:ascii="Noto Sans Symbols" w:eastAsia="Noto Sans Symbols" w:hAnsi="Noto Sans Symbols" w:cs="Noto Sans Symbols"/>
-      </w:rPr>
-    </w:lvl>
-    <w:lvl w:ilvl="3">
-      <w:start w:val="1"/>
-      <w:numFmt w:val="bullet"/>
-      <w:lvlText w:val="●"/>
-      <w:lvlJc w:val="left"/>
-      <w:pPr>
-        <w:ind w:left="2880" w:hanging="360"/>
-      </w:pPr>
-      <w:rPr>
-        <w:rFonts w:ascii="Noto Sans Symbols" w:eastAsia="Noto Sans Symbols" w:hAnsi="Noto Sans Symbols" w:cs="Noto Sans Symbols"/>
-      </w:rPr>
-    </w:lvl>
-    <w:lvl w:ilvl="4">
-      <w:start w:val="1"/>
-      <w:numFmt w:val="bullet"/>
-      <w:lvlText w:val="o"/>
-      <w:lvlJc w:val="left"/>
-      <w:pPr>
-        <w:ind w:left="3600" w:hanging="360"/>
-      </w:pPr>
-      <w:rPr>
-        <w:rFonts w:ascii="Courier New" w:eastAsia="Courier New" w:hAnsi="Courier New" w:cs="Courier New"/>
-      </w:rPr>
-    </w:lvl>
-    <w:lvl w:ilvl="5">
-      <w:start w:val="1"/>
-      <w:numFmt w:val="bullet"/>
-      <w:lvlText w:val="▪"/>
-      <w:lvlJc w:val="left"/>
-      <w:pPr>
-        <w:ind w:left="4320" w:hanging="360"/>
-      </w:pPr>
-      <w:rPr>
-        <w:rFonts w:ascii="Noto Sans Symbols" w:eastAsia="Noto Sans Symbols" w:hAnsi="Noto Sans Symbols" w:cs="Noto Sans Symbols"/>
-      </w:rPr>
-    </w:lvl>
-    <w:lvl w:ilvl="6">
-      <w:start w:val="1"/>
-      <w:numFmt w:val="bullet"/>
-      <w:lvlText w:val="●"/>
-      <w:lvlJc w:val="left"/>
-      <w:pPr>
-        <w:ind w:left="5040" w:hanging="360"/>
-      </w:pPr>
-      <w:rPr>
-        <w:rFonts w:ascii="Noto Sans Symbols" w:eastAsia="Noto Sans Symbols" w:hAnsi="Noto Sans Symbols" w:cs="Noto Sans Symbols"/>
-      </w:rPr>
-    </w:lvl>
-    <w:lvl w:ilvl="7">
-      <w:start w:val="1"/>
-      <w:numFmt w:val="bullet"/>
-      <w:lvlText w:val="o"/>
-      <w:lvlJc w:val="left"/>
-      <w:pPr>
-        <w:ind w:left="5760" w:hanging="360"/>
-      </w:pPr>
-      <w:rPr>
-        <w:rFonts w:ascii="Courier New" w:eastAsia="Courier New" w:hAnsi="Courier New" w:cs="Courier New"/>
-      </w:rPr>
-    </w:lvl>
-    <w:lvl w:ilvl="8">
-      <w:start w:val="1"/>
-      <w:numFmt w:val="bullet"/>
-      <w:lvlText w:val="▪"/>
-      <w:lvlJc w:val="left"/>
-      <w:pPr>
-        <w:ind w:left="6480" w:hanging="360"/>
-      </w:pPr>
-      <w:rPr>
-        <w:rFonts w:ascii="Noto Sans Symbols" w:eastAsia="Noto Sans Symbols" w:hAnsi="Noto Sans Symbols" w:cs="Noto Sans Symbols"/>
-      </w:rPr>
-    </w:lvl>
-  </w:abstractNum>
-  <w:abstractNum w:abstractNumId="2" w15:restartNumberingAfterBreak="0">
-    <w:nsid w:val="37BF5F34"/>
-    <w:multiLevelType w:val="multilevel"/>
-    <w:tmpl w:val="25C093EA"/>
+    <w:tmpl w:val="D352A77C"/>
     <w:lvl w:ilvl="0">
       <w:numFmt w:val="bullet"/>
       <w:lvlText w:val="•"/>
@@ -3194,22 +2348,474 @@
       </w:pPr>
     </w:lvl>
   </w:abstractNum>
+  <w:abstractNum w:abstractNumId="1" w15:restartNumberingAfterBreak="0">
+    <w:nsid w:val="43D05487"/>
+    <w:multiLevelType w:val="multilevel"/>
+    <w:tmpl w:val="046047CE"/>
+    <w:lvl w:ilvl="0">
+      <w:start w:val="1"/>
+      <w:numFmt w:val="bullet"/>
+      <w:lvlText w:val="●"/>
+      <w:lvlJc w:val="left"/>
+      <w:pPr>
+        <w:ind w:left="720" w:hanging="360"/>
+      </w:pPr>
+      <w:rPr>
+        <w:rFonts w:ascii="Noto Sans Symbols" w:eastAsia="Noto Sans Symbols" w:hAnsi="Noto Sans Symbols" w:cs="Noto Sans Symbols"/>
+      </w:rPr>
+    </w:lvl>
+    <w:lvl w:ilvl="1">
+      <w:start w:val="1"/>
+      <w:numFmt w:val="bullet"/>
+      <w:lvlText w:val="o"/>
+      <w:lvlJc w:val="left"/>
+      <w:pPr>
+        <w:ind w:left="1440" w:hanging="360"/>
+      </w:pPr>
+      <w:rPr>
+        <w:rFonts w:ascii="Courier New" w:eastAsia="Courier New" w:hAnsi="Courier New" w:cs="Courier New"/>
+      </w:rPr>
+    </w:lvl>
+    <w:lvl w:ilvl="2">
+      <w:start w:val="1"/>
+      <w:numFmt w:val="bullet"/>
+      <w:lvlText w:val="▪"/>
+      <w:lvlJc w:val="left"/>
+      <w:pPr>
+        <w:ind w:left="2160" w:hanging="360"/>
+      </w:pPr>
+      <w:rPr>
+        <w:rFonts w:ascii="Noto Sans Symbols" w:eastAsia="Noto Sans Symbols" w:hAnsi="Noto Sans Symbols" w:cs="Noto Sans Symbols"/>
+      </w:rPr>
+    </w:lvl>
+    <w:lvl w:ilvl="3">
+      <w:start w:val="1"/>
+      <w:numFmt w:val="bullet"/>
+      <w:lvlText w:val="●"/>
+      <w:lvlJc w:val="left"/>
+      <w:pPr>
+        <w:ind w:left="2880" w:hanging="360"/>
+      </w:pPr>
+      <w:rPr>
+        <w:rFonts w:ascii="Noto Sans Symbols" w:eastAsia="Noto Sans Symbols" w:hAnsi="Noto Sans Symbols" w:cs="Noto Sans Symbols"/>
+      </w:rPr>
+    </w:lvl>
+    <w:lvl w:ilvl="4">
+      <w:start w:val="1"/>
+      <w:numFmt w:val="bullet"/>
+      <w:lvlText w:val="o"/>
+      <w:lvlJc w:val="left"/>
+      <w:pPr>
+        <w:ind w:left="3600" w:hanging="360"/>
+      </w:pPr>
+      <w:rPr>
+        <w:rFonts w:ascii="Courier New" w:eastAsia="Courier New" w:hAnsi="Courier New" w:cs="Courier New"/>
+      </w:rPr>
+    </w:lvl>
+    <w:lvl w:ilvl="5">
+      <w:start w:val="1"/>
+      <w:numFmt w:val="bullet"/>
+      <w:lvlText w:val="▪"/>
+      <w:lvlJc w:val="left"/>
+      <w:pPr>
+        <w:ind w:left="4320" w:hanging="360"/>
+      </w:pPr>
+      <w:rPr>
+        <w:rFonts w:ascii="Noto Sans Symbols" w:eastAsia="Noto Sans Symbols" w:hAnsi="Noto Sans Symbols" w:cs="Noto Sans Symbols"/>
+      </w:rPr>
+    </w:lvl>
+    <w:lvl w:ilvl="6">
+      <w:start w:val="1"/>
+      <w:numFmt w:val="bullet"/>
+      <w:lvlText w:val="●"/>
+      <w:lvlJc w:val="left"/>
+      <w:pPr>
+        <w:ind w:left="5040" w:hanging="360"/>
+      </w:pPr>
+      <w:rPr>
+        <w:rFonts w:ascii="Noto Sans Symbols" w:eastAsia="Noto Sans Symbols" w:hAnsi="Noto Sans Symbols" w:cs="Noto Sans Symbols"/>
+      </w:rPr>
+    </w:lvl>
+    <w:lvl w:ilvl="7">
+      <w:start w:val="1"/>
+      <w:numFmt w:val="bullet"/>
+      <w:lvlText w:val="o"/>
+      <w:lvlJc w:val="left"/>
+      <w:pPr>
+        <w:ind w:left="5760" w:hanging="360"/>
+      </w:pPr>
+      <w:rPr>
+        <w:rFonts w:ascii="Courier New" w:eastAsia="Courier New" w:hAnsi="Courier New" w:cs="Courier New"/>
+      </w:rPr>
+    </w:lvl>
+    <w:lvl w:ilvl="8">
+      <w:start w:val="1"/>
+      <w:numFmt w:val="bullet"/>
+      <w:lvlText w:val="▪"/>
+      <w:lvlJc w:val="left"/>
+      <w:pPr>
+        <w:ind w:left="6480" w:hanging="360"/>
+      </w:pPr>
+      <w:rPr>
+        <w:rFonts w:ascii="Noto Sans Symbols" w:eastAsia="Noto Sans Symbols" w:hAnsi="Noto Sans Symbols" w:cs="Noto Sans Symbols"/>
+      </w:rPr>
+    </w:lvl>
+  </w:abstractNum>
+  <w:abstractNum w:abstractNumId="2" w15:restartNumberingAfterBreak="0">
+    <w:nsid w:val="664C32E3"/>
+    <w:multiLevelType w:val="multilevel"/>
+    <w:tmpl w:val="F9B0681E"/>
+    <w:lvl w:ilvl="0">
+      <w:start w:val="1"/>
+      <w:numFmt w:val="bullet"/>
+      <w:lvlText w:val="●"/>
+      <w:lvlJc w:val="left"/>
+      <w:pPr>
+        <w:ind w:left="720" w:hanging="360"/>
+      </w:pPr>
+      <w:rPr>
+        <w:rFonts w:ascii="Noto Sans Symbols" w:eastAsia="Noto Sans Symbols" w:hAnsi="Noto Sans Symbols" w:cs="Noto Sans Symbols"/>
+      </w:rPr>
+    </w:lvl>
+    <w:lvl w:ilvl="1">
+      <w:start w:val="1"/>
+      <w:numFmt w:val="bullet"/>
+      <w:lvlText w:val="o"/>
+      <w:lvlJc w:val="left"/>
+      <w:pPr>
+        <w:ind w:left="1440" w:hanging="360"/>
+      </w:pPr>
+      <w:rPr>
+        <w:rFonts w:ascii="Courier New" w:eastAsia="Courier New" w:hAnsi="Courier New" w:cs="Courier New"/>
+      </w:rPr>
+    </w:lvl>
+    <w:lvl w:ilvl="2">
+      <w:start w:val="1"/>
+      <w:numFmt w:val="bullet"/>
+      <w:lvlText w:val="▪"/>
+      <w:lvlJc w:val="left"/>
+      <w:pPr>
+        <w:ind w:left="2160" w:hanging="360"/>
+      </w:pPr>
+      <w:rPr>
+        <w:rFonts w:ascii="Noto Sans Symbols" w:eastAsia="Noto Sans Symbols" w:hAnsi="Noto Sans Symbols" w:cs="Noto Sans Symbols"/>
+      </w:rPr>
+    </w:lvl>
+    <w:lvl w:ilvl="3">
+      <w:start w:val="1"/>
+      <w:numFmt w:val="bullet"/>
+      <w:lvlText w:val="●"/>
+      <w:lvlJc w:val="left"/>
+      <w:pPr>
+        <w:ind w:left="2880" w:hanging="360"/>
+      </w:pPr>
+      <w:rPr>
+        <w:rFonts w:ascii="Noto Sans Symbols" w:eastAsia="Noto Sans Symbols" w:hAnsi="Noto Sans Symbols" w:cs="Noto Sans Symbols"/>
+      </w:rPr>
+    </w:lvl>
+    <w:lvl w:ilvl="4">
+      <w:start w:val="1"/>
+      <w:numFmt w:val="bullet"/>
+      <w:lvlText w:val="o"/>
+      <w:lvlJc w:val="left"/>
+      <w:pPr>
+        <w:ind w:left="3600" w:hanging="360"/>
+      </w:pPr>
+      <w:rPr>
+        <w:rFonts w:ascii="Courier New" w:eastAsia="Courier New" w:hAnsi="Courier New" w:cs="Courier New"/>
+      </w:rPr>
+    </w:lvl>
+    <w:lvl w:ilvl="5">
+      <w:start w:val="1"/>
+      <w:numFmt w:val="bullet"/>
+      <w:lvlText w:val="▪"/>
+      <w:lvlJc w:val="left"/>
+      <w:pPr>
+        <w:ind w:left="4320" w:hanging="360"/>
+      </w:pPr>
+      <w:rPr>
+        <w:rFonts w:ascii="Noto Sans Symbols" w:eastAsia="Noto Sans Symbols" w:hAnsi="Noto Sans Symbols" w:cs="Noto Sans Symbols"/>
+      </w:rPr>
+    </w:lvl>
+    <w:lvl w:ilvl="6">
+      <w:start w:val="1"/>
+      <w:numFmt w:val="bullet"/>
+      <w:lvlText w:val="●"/>
+      <w:lvlJc w:val="left"/>
+      <w:pPr>
+        <w:ind w:left="5040" w:hanging="360"/>
+      </w:pPr>
+      <w:rPr>
+        <w:rFonts w:ascii="Noto Sans Symbols" w:eastAsia="Noto Sans Symbols" w:hAnsi="Noto Sans Symbols" w:cs="Noto Sans Symbols"/>
+      </w:rPr>
+    </w:lvl>
+    <w:lvl w:ilvl="7">
+      <w:start w:val="1"/>
+      <w:numFmt w:val="bullet"/>
+      <w:lvlText w:val="o"/>
+      <w:lvlJc w:val="left"/>
+      <w:pPr>
+        <w:ind w:left="5760" w:hanging="360"/>
+      </w:pPr>
+      <w:rPr>
+        <w:rFonts w:ascii="Courier New" w:eastAsia="Courier New" w:hAnsi="Courier New" w:cs="Courier New"/>
+      </w:rPr>
+    </w:lvl>
+    <w:lvl w:ilvl="8">
+      <w:start w:val="1"/>
+      <w:numFmt w:val="bullet"/>
+      <w:lvlText w:val="▪"/>
+      <w:lvlJc w:val="left"/>
+      <w:pPr>
+        <w:ind w:left="6480" w:hanging="360"/>
+      </w:pPr>
+      <w:rPr>
+        <w:rFonts w:ascii="Noto Sans Symbols" w:eastAsia="Noto Sans Symbols" w:hAnsi="Noto Sans Symbols" w:cs="Noto Sans Symbols"/>
+      </w:rPr>
+    </w:lvl>
+  </w:abstractNum>
   <w:abstractNum w:abstractNumId="3" w15:restartNumberingAfterBreak="0">
-    <w:nsid w:val="7F715DDE"/>
+    <w:nsid w:val="705A79BD"/>
     <w:multiLevelType w:val="multilevel"/>
-    <w:tmpl w:val="AFD29108"/>
+    <w:tmpl w:val="D0D03F82"/>
     <w:lvl w:ilvl="0">
       <w:start w:val="1"/>
       <w:numFmt w:val="bullet"/>
+      <w:lvlText w:val=""/>
+      <w:lvlJc w:val="left"/>
+      <w:pPr>
+        <w:ind w:left="720" w:hanging="360"/>
+      </w:pPr>
+      <w:rPr>
+        <w:rFonts w:ascii="Symbol" w:hAnsi="Symbol" w:hint="default"/>
+      </w:rPr>
+    </w:lvl>
+    <w:lvl w:ilvl="1">
+      <w:start w:val="1"/>
+      <w:numFmt w:val="bullet"/>
+      <w:lvlText w:val="o"/>
+      <w:lvlJc w:val="left"/>
+      <w:pPr>
+        <w:ind w:left="1440" w:hanging="360"/>
+      </w:pPr>
+      <w:rPr>
+        <w:rFonts w:ascii="Courier New" w:eastAsia="Courier New" w:hAnsi="Courier New" w:cs="Courier New"/>
+      </w:rPr>
+    </w:lvl>
+    <w:lvl w:ilvl="2">
+      <w:start w:val="1"/>
+      <w:numFmt w:val="bullet"/>
+      <w:lvlText w:val="▪"/>
+      <w:lvlJc w:val="left"/>
+      <w:pPr>
+        <w:ind w:left="2160" w:hanging="360"/>
+      </w:pPr>
+      <w:rPr>
+        <w:rFonts w:ascii="Noto Sans Symbols" w:eastAsia="Noto Sans Symbols" w:hAnsi="Noto Sans Symbols" w:cs="Noto Sans Symbols"/>
+      </w:rPr>
+    </w:lvl>
+    <w:lvl w:ilvl="3">
+      <w:start w:val="1"/>
+      <w:numFmt w:val="bullet"/>
       <w:lvlText w:val="●"/>
       <w:lvlJc w:val="left"/>
       <w:pPr>
+        <w:ind w:left="2880" w:hanging="360"/>
+      </w:pPr>
+      <w:rPr>
+        <w:rFonts w:ascii="Noto Sans Symbols" w:eastAsia="Noto Sans Symbols" w:hAnsi="Noto Sans Symbols" w:cs="Noto Sans Symbols"/>
+      </w:rPr>
+    </w:lvl>
+    <w:lvl w:ilvl="4">
+      <w:start w:val="1"/>
+      <w:numFmt w:val="bullet"/>
+      <w:lvlText w:val="o"/>
+      <w:lvlJc w:val="left"/>
+      <w:pPr>
+        <w:ind w:left="3600" w:hanging="360"/>
+      </w:pPr>
+      <w:rPr>
+        <w:rFonts w:ascii="Courier New" w:eastAsia="Courier New" w:hAnsi="Courier New" w:cs="Courier New"/>
+      </w:rPr>
+    </w:lvl>
+    <w:lvl w:ilvl="5">
+      <w:start w:val="1"/>
+      <w:numFmt w:val="bullet"/>
+      <w:lvlText w:val="▪"/>
+      <w:lvlJc w:val="left"/>
+      <w:pPr>
+        <w:ind w:left="4320" w:hanging="360"/>
+      </w:pPr>
+      <w:rPr>
+        <w:rFonts w:ascii="Noto Sans Symbols" w:eastAsia="Noto Sans Symbols" w:hAnsi="Noto Sans Symbols" w:cs="Noto Sans Symbols"/>
+      </w:rPr>
+    </w:lvl>
+    <w:lvl w:ilvl="6">
+      <w:start w:val="1"/>
+      <w:numFmt w:val="bullet"/>
+      <w:lvlText w:val="●"/>
+      <w:lvlJc w:val="left"/>
+      <w:pPr>
+        <w:ind w:left="5040" w:hanging="360"/>
+      </w:pPr>
+      <w:rPr>
+        <w:rFonts w:ascii="Noto Sans Symbols" w:eastAsia="Noto Sans Symbols" w:hAnsi="Noto Sans Symbols" w:cs="Noto Sans Symbols"/>
+      </w:rPr>
+    </w:lvl>
+    <w:lvl w:ilvl="7">
+      <w:start w:val="1"/>
+      <w:numFmt w:val="bullet"/>
+      <w:lvlText w:val="o"/>
+      <w:lvlJc w:val="left"/>
+      <w:pPr>
+        <w:ind w:left="5760" w:hanging="360"/>
+      </w:pPr>
+      <w:rPr>
+        <w:rFonts w:ascii="Courier New" w:eastAsia="Courier New" w:hAnsi="Courier New" w:cs="Courier New"/>
+      </w:rPr>
+    </w:lvl>
+    <w:lvl w:ilvl="8">
+      <w:start w:val="1"/>
+      <w:numFmt w:val="bullet"/>
+      <w:lvlText w:val="▪"/>
+      <w:lvlJc w:val="left"/>
+      <w:pPr>
+        <w:ind w:left="6480" w:hanging="360"/>
+      </w:pPr>
+      <w:rPr>
+        <w:rFonts w:ascii="Noto Sans Symbols" w:eastAsia="Noto Sans Symbols" w:hAnsi="Noto Sans Symbols" w:cs="Noto Sans Symbols"/>
+      </w:rPr>
+    </w:lvl>
+  </w:abstractNum>
+  <w:abstractNum w:abstractNumId="4" w15:restartNumberingAfterBreak="0">
+    <w:nsid w:val="71D72764"/>
+    <w:multiLevelType w:val="multilevel"/>
+    <w:tmpl w:val="BCEE7F00"/>
+    <w:lvl w:ilvl="0">
+      <w:start w:val="1"/>
+      <w:numFmt w:val="bullet"/>
+      <w:lvlText w:val=""/>
+      <w:lvlJc w:val="left"/>
+      <w:pPr>
         <w:ind w:left="720" w:hanging="360"/>
       </w:pPr>
       <w:rPr>
+        <w:rFonts w:ascii="Symbol" w:hAnsi="Symbol" w:hint="default"/>
+      </w:rPr>
+    </w:lvl>
+    <w:lvl w:ilvl="1">
+      <w:start w:val="1"/>
+      <w:numFmt w:val="bullet"/>
+      <w:lvlText w:val="o"/>
+      <w:lvlJc w:val="left"/>
+      <w:pPr>
+        <w:ind w:left="1440" w:hanging="360"/>
+      </w:pPr>
+      <w:rPr>
+        <w:rFonts w:ascii="Courier New" w:eastAsia="Courier New" w:hAnsi="Courier New" w:cs="Courier New"/>
+      </w:rPr>
+    </w:lvl>
+    <w:lvl w:ilvl="2">
+      <w:start w:val="1"/>
+      <w:numFmt w:val="bullet"/>
+      <w:lvlText w:val="▪"/>
+      <w:lvlJc w:val="left"/>
+      <w:pPr>
+        <w:ind w:left="2160" w:hanging="360"/>
+      </w:pPr>
+      <w:rPr>
         <w:rFonts w:ascii="Noto Sans Symbols" w:eastAsia="Noto Sans Symbols" w:hAnsi="Noto Sans Symbols" w:cs="Noto Sans Symbols"/>
       </w:rPr>
     </w:lvl>
+    <w:lvl w:ilvl="3">
+      <w:start w:val="1"/>
+      <w:numFmt w:val="bullet"/>
+      <w:lvlText w:val="●"/>
+      <w:lvlJc w:val="left"/>
+      <w:pPr>
+        <w:ind w:left="2880" w:hanging="360"/>
+      </w:pPr>
+      <w:rPr>
+        <w:rFonts w:ascii="Noto Sans Symbols" w:eastAsia="Noto Sans Symbols" w:hAnsi="Noto Sans Symbols" w:cs="Noto Sans Symbols"/>
+      </w:rPr>
+    </w:lvl>
+    <w:lvl w:ilvl="4">
+      <w:start w:val="1"/>
+      <w:numFmt w:val="bullet"/>
+      <w:lvlText w:val="o"/>
+      <w:lvlJc w:val="left"/>
+      <w:pPr>
+        <w:ind w:left="3600" w:hanging="360"/>
+      </w:pPr>
+      <w:rPr>
+        <w:rFonts w:ascii="Courier New" w:eastAsia="Courier New" w:hAnsi="Courier New" w:cs="Courier New"/>
+      </w:rPr>
+    </w:lvl>
+    <w:lvl w:ilvl="5">
+      <w:start w:val="1"/>
+      <w:numFmt w:val="bullet"/>
+      <w:lvlText w:val="▪"/>
+      <w:lvlJc w:val="left"/>
+      <w:pPr>
+        <w:ind w:left="4320" w:hanging="360"/>
+      </w:pPr>
+      <w:rPr>
+        <w:rFonts w:ascii="Noto Sans Symbols" w:eastAsia="Noto Sans Symbols" w:hAnsi="Noto Sans Symbols" w:cs="Noto Sans Symbols"/>
+      </w:rPr>
+    </w:lvl>
+    <w:lvl w:ilvl="6">
+      <w:start w:val="1"/>
+      <w:numFmt w:val="bullet"/>
+      <w:lvlText w:val="●"/>
+      <w:lvlJc w:val="left"/>
+      <w:pPr>
+        <w:ind w:left="5040" w:hanging="360"/>
+      </w:pPr>
+      <w:rPr>
+        <w:rFonts w:ascii="Noto Sans Symbols" w:eastAsia="Noto Sans Symbols" w:hAnsi="Noto Sans Symbols" w:cs="Noto Sans Symbols"/>
+      </w:rPr>
+    </w:lvl>
+    <w:lvl w:ilvl="7">
+      <w:start w:val="1"/>
+      <w:numFmt w:val="bullet"/>
+      <w:lvlText w:val="o"/>
+      <w:lvlJc w:val="left"/>
+      <w:pPr>
+        <w:ind w:left="5760" w:hanging="360"/>
+      </w:pPr>
+      <w:rPr>
+        <w:rFonts w:ascii="Courier New" w:eastAsia="Courier New" w:hAnsi="Courier New" w:cs="Courier New"/>
+      </w:rPr>
+    </w:lvl>
+    <w:lvl w:ilvl="8">
+      <w:start w:val="1"/>
+      <w:numFmt w:val="bullet"/>
+      <w:lvlText w:val="▪"/>
+      <w:lvlJc w:val="left"/>
+      <w:pPr>
+        <w:ind w:left="6480" w:hanging="360"/>
+      </w:pPr>
+      <w:rPr>
+        <w:rFonts w:ascii="Noto Sans Symbols" w:eastAsia="Noto Sans Symbols" w:hAnsi="Noto Sans Symbols" w:cs="Noto Sans Symbols"/>
+      </w:rPr>
+    </w:lvl>
+  </w:abstractNum>
+  <w:abstractNum w:abstractNumId="5" w15:restartNumberingAfterBreak="0">
+    <w:nsid w:val="7F966A70"/>
+    <w:multiLevelType w:val="multilevel"/>
+    <w:tmpl w:val="19F42E32"/>
+    <w:lvl w:ilvl="0">
+      <w:start w:val="1"/>
+      <w:numFmt w:val="bullet"/>
+      <w:lvlText w:val=""/>
+      <w:lvlJc w:val="left"/>
+      <w:pPr>
+        <w:ind w:left="720" w:hanging="360"/>
+      </w:pPr>
+      <w:rPr>
+        <w:rFonts w:ascii="Symbol" w:hAnsi="Symbol" w:hint="default"/>
+      </w:rPr>
+    </w:lvl>
     <w:lvl w:ilvl="1">
       <w:start w:val="1"/>
       <w:numFmt w:val="bullet"/>
@@ -3307,17 +2913,23 @@
       </w:rPr>
     </w:lvl>
   </w:abstractNum>
-  <w:num w:numId="1" w16cid:durableId="798108250">
+  <w:num w:numId="1" w16cid:durableId="577787287">
+    <w:abstractNumId w:val="1"/>
+  </w:num>
+  <w:num w:numId="2" w16cid:durableId="1725642611">
+    <w:abstractNumId w:val="2"/>
+  </w:num>
+  <w:num w:numId="3" w16cid:durableId="945387903">
+    <w:abstractNumId w:val="0"/>
+  </w:num>
+  <w:num w:numId="4" w16cid:durableId="695422020">
+    <w:abstractNumId w:val="5"/>
+  </w:num>
+  <w:num w:numId="5" w16cid:durableId="409890058">
     <w:abstractNumId w:val="3"/>
   </w:num>
-  <w:num w:numId="2" w16cid:durableId="1140030848">
-    <w:abstractNumId w:val="2"/>
-  </w:num>
-  <w:num w:numId="3" w16cid:durableId="1519925909">
-    <w:abstractNumId w:val="0"/>
-  </w:num>
-  <w:num w:numId="4" w16cid:durableId="235865934">
-    <w:abstractNumId w:val="1"/>
+  <w:num w:numId="6" w16cid:durableId="1715999917">
+    <w:abstractNumId w:val="4"/>
   </w:num>
 </w:numbering>
 </file>
@@ -3725,6 +3337,7 @@
     <w:name w:val="heading 1"/>
     <w:basedOn w:val="Normal"/>
     <w:next w:val="Normal"/>
+    <w:link w:val="Heading1Char"/>
     <w:uiPriority w:val="9"/>
     <w:qFormat/>
     <w:pPr>
@@ -3892,53 +3505,24 @@
       <w:szCs w:val="48"/>
     </w:rPr>
   </w:style>
-  <w:style w:type="paragraph" w:styleId="Header">
-    <w:name w:val="header"/>
-    <w:basedOn w:val="Normal"/>
-    <w:link w:val="HeaderChar"/>
-    <w:uiPriority w:val="99"/>
-    <w:unhideWhenUsed/>
-    <w:rsid w:val="008C2524"/>
-    <w:pPr>
-      <w:tabs>
-        <w:tab w:val="center" w:pos="4513"/>
-        <w:tab w:val="right" w:pos="9026"/>
-      </w:tabs>
-    </w:pPr>
-  </w:style>
-  <w:style w:type="character" w:customStyle="1" w:styleId="HeaderChar">
-    <w:name w:val="Header Char"/>
+  <w:style w:type="character" w:customStyle="1" w:styleId="Heading1Char">
+    <w:name w:val="Heading 1 Char"/>
     <w:basedOn w:val="DefaultParagraphFont"/>
-    <w:link w:val="Header"/>
-    <w:uiPriority w:val="99"/>
-    <w:rsid w:val="008C2524"/>
-  </w:style>
-  <w:style w:type="paragraph" w:styleId="Footer">
-    <w:name w:val="footer"/>
-    <w:basedOn w:val="Normal"/>
-    <w:link w:val="FooterChar"/>
-    <w:uiPriority w:val="99"/>
-    <w:unhideWhenUsed/>
-    <w:rsid w:val="008C2524"/>
-    <w:pPr>
-      <w:tabs>
-        <w:tab w:val="center" w:pos="4513"/>
-        <w:tab w:val="right" w:pos="9026"/>
-      </w:tabs>
-    </w:pPr>
-  </w:style>
-  <w:style w:type="character" w:customStyle="1" w:styleId="FooterChar">
-    <w:name w:val="Footer Char"/>
-    <w:basedOn w:val="DefaultParagraphFont"/>
-    <w:link w:val="Footer"/>
-    <w:uiPriority w:val="99"/>
-    <w:rsid w:val="008C2524"/>
+    <w:link w:val="Heading1"/>
+    <w:uiPriority w:val="9"/>
+    <w:rsid w:val="00945B81"/>
+    <w:rPr>
+      <w:rFonts w:ascii="Arial" w:eastAsia="Arial" w:hAnsi="Arial" w:cs="Arial"/>
+      <w:b/>
+      <w:sz w:val="28"/>
+      <w:szCs w:val="28"/>
+    </w:rPr>
   </w:style>
   <w:style w:type="paragraph" w:styleId="NoSpacing">
     <w:name w:val="No Spacing"/>
     <w:uiPriority w:val="1"/>
     <w:qFormat/>
-    <w:rsid w:val="008C2524"/>
+    <w:rsid w:val="00945B81"/>
   </w:style>
 </w:styles>
 </file>
